--- a/Merise/MRISE dictionnaire de donnees.docx
+++ b/Merise/MRISE dictionnaire de donnees.docx
@@ -3079,7 +3079,7 @@
               <w:jc w:val="both"/>
             </w:pPr>
             <w:r>
-              <w:t>Sexe</w:t>
+              <w:t>genre</w:t>
             </w:r>
           </w:p>
         </w:tc>
@@ -3093,7 +3093,7 @@
               <w:cnfStyle w:val="000000000000" w:firstRow="0" w:lastRow="0" w:firstColumn="0" w:lastColumn="0" w:oddVBand="0" w:evenVBand="0" w:oddHBand="0" w:evenHBand="0" w:firstRowFirstColumn="0" w:firstRowLastColumn="0" w:lastRowFirstColumn="0" w:lastRowLastColumn="0"/>
             </w:pPr>
             <w:r>
-              <w:t>Sexe</w:t>
+              <w:t>genre</w:t>
             </w:r>
           </w:p>
         </w:tc>
@@ -3176,9 +3176,14 @@
             <w:pPr>
               <w:jc w:val="both"/>
             </w:pPr>
+            <w:proofErr w:type="spellStart"/>
             <w:r>
               <w:t>Date</w:t>
             </w:r>
+            <w:r>
+              <w:t>_renc</w:t>
+            </w:r>
+            <w:proofErr w:type="spellEnd"/>
           </w:p>
         </w:tc>
         <w:tc>
@@ -5277,7 +5282,7 @@
         <w:tc>
           <w:tcPr>
             <w:cnfStyle w:val="001000000000" w:firstRow="0" w:lastRow="0" w:firstColumn="1" w:lastColumn="0" w:oddVBand="0" w:evenVBand="0" w:oddHBand="0" w:evenHBand="0" w:firstRowFirstColumn="0" w:firstRowLastColumn="0" w:lastRowFirstColumn="0" w:lastRowLastColumn="0"/>
-            <w:tcW w:w="1535" w:type="dxa"/>
+            <w:tcW w:w="1693" w:type="dxa"/>
           </w:tcPr>
           <w:p>
             <w:pPr>
@@ -5298,7 +5303,7 @@
         </w:tc>
         <w:tc>
           <w:tcPr>
-            <w:tcW w:w="1535" w:type="dxa"/>
+            <w:tcW w:w="2092" w:type="dxa"/>
           </w:tcPr>
           <w:p>
             <w:pPr>
@@ -5320,7 +5325,7 @@
         </w:tc>
         <w:tc>
           <w:tcPr>
-            <w:tcW w:w="1535" w:type="dxa"/>
+            <w:tcW w:w="1264" w:type="dxa"/>
           </w:tcPr>
           <w:p>
             <w:pPr>
@@ -5340,7 +5345,7 @@
         </w:tc>
         <w:tc>
           <w:tcPr>
-            <w:tcW w:w="1535" w:type="dxa"/>
+            <w:tcW w:w="1295" w:type="dxa"/>
           </w:tcPr>
           <w:p>
             <w:pPr>
@@ -5368,7 +5373,7 @@
         </w:tc>
         <w:tc>
           <w:tcPr>
-            <w:tcW w:w="1536" w:type="dxa"/>
+            <w:tcW w:w="1445" w:type="dxa"/>
           </w:tcPr>
           <w:p>
             <w:pPr>
@@ -5396,7 +5401,7 @@
         </w:tc>
         <w:tc>
           <w:tcPr>
-            <w:tcW w:w="1536" w:type="dxa"/>
+            <w:tcW w:w="1499" w:type="dxa"/>
           </w:tcPr>
           <w:p>
             <w:pPr>
@@ -5422,7 +5427,7 @@
         <w:tc>
           <w:tcPr>
             <w:cnfStyle w:val="001000000000" w:firstRow="0" w:lastRow="0" w:firstColumn="1" w:lastColumn="0" w:oddVBand="0" w:evenVBand="0" w:oddHBand="0" w:evenHBand="0" w:firstRowFirstColumn="0" w:firstRowLastColumn="0" w:lastRowFirstColumn="0" w:lastRowLastColumn="0"/>
-            <w:tcW w:w="1535" w:type="dxa"/>
+            <w:tcW w:w="1693" w:type="dxa"/>
           </w:tcPr>
           <w:p>
             <w:pPr>
@@ -5443,7 +5448,7 @@
         </w:tc>
         <w:tc>
           <w:tcPr>
-            <w:tcW w:w="1535" w:type="dxa"/>
+            <w:tcW w:w="2092" w:type="dxa"/>
           </w:tcPr>
           <w:p>
             <w:pPr>
@@ -5465,7 +5470,7 @@
         </w:tc>
         <w:tc>
           <w:tcPr>
-            <w:tcW w:w="1535" w:type="dxa"/>
+            <w:tcW w:w="1264" w:type="dxa"/>
           </w:tcPr>
           <w:p>
             <w:pPr>
@@ -5485,7 +5490,7 @@
         </w:tc>
         <w:tc>
           <w:tcPr>
-            <w:tcW w:w="1535" w:type="dxa"/>
+            <w:tcW w:w="1295" w:type="dxa"/>
           </w:tcPr>
           <w:p>
             <w:pPr>
@@ -5505,7 +5510,7 @@
         </w:tc>
         <w:tc>
           <w:tcPr>
-            <w:tcW w:w="1536" w:type="dxa"/>
+            <w:tcW w:w="1445" w:type="dxa"/>
           </w:tcPr>
           <w:p>
             <w:pPr>
@@ -5525,7 +5530,7 @@
         </w:tc>
         <w:tc>
           <w:tcPr>
-            <w:tcW w:w="1536" w:type="dxa"/>
+            <w:tcW w:w="1499" w:type="dxa"/>
           </w:tcPr>
           <w:p>
             <w:pPr>
@@ -5556,7 +5561,7 @@
         <w:tc>
           <w:tcPr>
             <w:cnfStyle w:val="001000000000" w:firstRow="0" w:lastRow="0" w:firstColumn="1" w:lastColumn="0" w:oddVBand="0" w:evenVBand="0" w:oddHBand="0" w:evenHBand="0" w:firstRowFirstColumn="0" w:firstRowLastColumn="0" w:lastRowFirstColumn="0" w:lastRowLastColumn="0"/>
-            <w:tcW w:w="1535" w:type="dxa"/>
+            <w:tcW w:w="1693" w:type="dxa"/>
           </w:tcPr>
           <w:p>
             <w:pPr>
@@ -5565,57 +5570,79 @@
                 <w:color w:val="0000FF"/>
               </w:rPr>
             </w:pPr>
+            <w:proofErr w:type="spellStart"/>
             <w:r>
               <w:rPr>
                 <w:color w:val="0000FF"/>
               </w:rPr>
               <w:t>Date</w:t>
             </w:r>
-          </w:p>
-        </w:tc>
-        <w:tc>
-          <w:tcPr>
-            <w:tcW w:w="1535" w:type="dxa"/>
-          </w:tcPr>
-          <w:p>
-            <w:pPr>
-              <w:jc w:val="both"/>
-              <w:cnfStyle w:val="000000000000" w:firstRow="0" w:lastRow="0" w:firstColumn="0" w:lastColumn="0" w:oddVBand="0" w:evenVBand="0" w:oddHBand="0" w:evenHBand="0" w:firstRowFirstColumn="0" w:firstRowLastColumn="0" w:lastRowFirstColumn="0" w:lastRowLastColumn="0"/>
+            <w:r>
               <w:rPr>
                 <w:color w:val="0000FF"/>
               </w:rPr>
-            </w:pPr>
-            <w:r>
+              <w:t>_loan</w:t>
+            </w:r>
+            <w:proofErr w:type="spellEnd"/>
+          </w:p>
+        </w:tc>
+        <w:tc>
+          <w:tcPr>
+            <w:tcW w:w="2092" w:type="dxa"/>
+          </w:tcPr>
+          <w:p>
+            <w:pPr>
+              <w:jc w:val="both"/>
+              <w:cnfStyle w:val="000000000000" w:firstRow="0" w:lastRow="0" w:firstColumn="0" w:lastColumn="0" w:oddVBand="0" w:evenVBand="0" w:oddHBand="0" w:evenHBand="0" w:firstRowFirstColumn="0" w:firstRowLastColumn="0" w:lastRowFirstColumn="0" w:lastRowLastColumn="0"/>
               <w:rPr>
                 <w:color w:val="0000FF"/>
               </w:rPr>
+            </w:pPr>
+            <w:proofErr w:type="spellStart"/>
+            <w:r>
+              <w:rPr>
+                <w:color w:val="0000FF"/>
+              </w:rPr>
               <w:t>Date</w:t>
             </w:r>
-          </w:p>
-        </w:tc>
-        <w:tc>
-          <w:tcPr>
-            <w:tcW w:w="1535" w:type="dxa"/>
-          </w:tcPr>
-          <w:p>
-            <w:pPr>
-              <w:jc w:val="both"/>
-              <w:cnfStyle w:val="000000000000" w:firstRow="0" w:lastRow="0" w:firstColumn="0" w:lastColumn="0" w:oddVBand="0" w:evenVBand="0" w:oddHBand="0" w:evenHBand="0" w:firstRowFirstColumn="0" w:firstRowLastColumn="0" w:lastRowFirstColumn="0" w:lastRowLastColumn="0"/>
+            <w:r>
               <w:rPr>
                 <w:color w:val="0000FF"/>
               </w:rPr>
-            </w:pPr>
+              <w:t>_loan</w:t>
+            </w:r>
             <w:r>
               <w:rPr>
                 <w:color w:val="0000FF"/>
               </w:rPr>
+              <w:t>date_loan</w:t>
+            </w:r>
+            <w:proofErr w:type="spellEnd"/>
+          </w:p>
+        </w:tc>
+        <w:tc>
+          <w:tcPr>
+            <w:tcW w:w="1264" w:type="dxa"/>
+          </w:tcPr>
+          <w:p>
+            <w:pPr>
+              <w:jc w:val="both"/>
+              <w:cnfStyle w:val="000000000000" w:firstRow="0" w:lastRow="0" w:firstColumn="0" w:lastColumn="0" w:oddVBand="0" w:evenVBand="0" w:oddHBand="0" w:evenHBand="0" w:firstRowFirstColumn="0" w:firstRowLastColumn="0" w:lastRowFirstColumn="0" w:lastRowLastColumn="0"/>
+              <w:rPr>
+                <w:color w:val="0000FF"/>
+              </w:rPr>
+            </w:pPr>
+            <w:r>
+              <w:rPr>
+                <w:color w:val="0000FF"/>
+              </w:rPr>
               <w:t>Date</w:t>
             </w:r>
           </w:p>
         </w:tc>
         <w:tc>
           <w:tcPr>
-            <w:tcW w:w="1535" w:type="dxa"/>
+            <w:tcW w:w="1295" w:type="dxa"/>
           </w:tcPr>
           <w:p>
             <w:pPr>
@@ -5635,7 +5662,7 @@
         </w:tc>
         <w:tc>
           <w:tcPr>
-            <w:tcW w:w="1536" w:type="dxa"/>
+            <w:tcW w:w="1445" w:type="dxa"/>
           </w:tcPr>
           <w:p>
             <w:pPr>
@@ -5657,7 +5684,7 @@
         </w:tc>
         <w:tc>
           <w:tcPr>
-            <w:tcW w:w="1536" w:type="dxa"/>
+            <w:tcW w:w="1499" w:type="dxa"/>
           </w:tcPr>
           <w:p>
             <w:pPr>
@@ -5677,7 +5704,7 @@
         <w:tc>
           <w:tcPr>
             <w:cnfStyle w:val="001000000000" w:firstRow="0" w:lastRow="0" w:firstColumn="1" w:lastColumn="0" w:oddVBand="0" w:evenVBand="0" w:oddHBand="0" w:evenHBand="0" w:firstRowFirstColumn="0" w:firstRowLastColumn="0" w:lastRowFirstColumn="0" w:lastRowLastColumn="0"/>
-            <w:tcW w:w="1535" w:type="dxa"/>
+            <w:tcW w:w="1693" w:type="dxa"/>
           </w:tcPr>
           <w:p>
             <w:pPr>
@@ -5698,7 +5725,7 @@
         </w:tc>
         <w:tc>
           <w:tcPr>
-            <w:tcW w:w="1535" w:type="dxa"/>
+            <w:tcW w:w="2092" w:type="dxa"/>
           </w:tcPr>
           <w:p>
             <w:pPr>
@@ -5720,7 +5747,7 @@
         </w:tc>
         <w:tc>
           <w:tcPr>
-            <w:tcW w:w="1535" w:type="dxa"/>
+            <w:tcW w:w="1264" w:type="dxa"/>
           </w:tcPr>
           <w:p>
             <w:pPr>
@@ -5740,7 +5767,7 @@
         </w:tc>
         <w:tc>
           <w:tcPr>
-            <w:tcW w:w="1535" w:type="dxa"/>
+            <w:tcW w:w="1295" w:type="dxa"/>
           </w:tcPr>
           <w:p>
             <w:pPr>
@@ -5760,7 +5787,7 @@
         </w:tc>
         <w:tc>
           <w:tcPr>
-            <w:tcW w:w="1536" w:type="dxa"/>
+            <w:tcW w:w="1445" w:type="dxa"/>
           </w:tcPr>
           <w:p>
             <w:pPr>
@@ -5782,7 +5809,7 @@
         </w:tc>
         <w:tc>
           <w:tcPr>
-            <w:tcW w:w="1536" w:type="dxa"/>
+            <w:tcW w:w="1499" w:type="dxa"/>
           </w:tcPr>
           <w:p>
             <w:pPr>
@@ -5799,7 +5826,7 @@
         <w:tc>
           <w:tcPr>
             <w:cnfStyle w:val="001000000000" w:firstRow="0" w:lastRow="0" w:firstColumn="1" w:lastColumn="0" w:oddVBand="0" w:evenVBand="0" w:oddHBand="0" w:evenHBand="0" w:firstRowFirstColumn="0" w:firstRowLastColumn="0" w:lastRowFirstColumn="0" w:lastRowLastColumn="0"/>
-            <w:tcW w:w="1535" w:type="dxa"/>
+            <w:tcW w:w="1693" w:type="dxa"/>
           </w:tcPr>
           <w:p>
             <w:pPr>
@@ -5820,7 +5847,7 @@
         </w:tc>
         <w:tc>
           <w:tcPr>
-            <w:tcW w:w="1535" w:type="dxa"/>
+            <w:tcW w:w="2092" w:type="dxa"/>
           </w:tcPr>
           <w:p>
             <w:pPr>
@@ -5842,7 +5869,7 @@
         </w:tc>
         <w:tc>
           <w:tcPr>
-            <w:tcW w:w="1535" w:type="dxa"/>
+            <w:tcW w:w="1264" w:type="dxa"/>
           </w:tcPr>
           <w:p>
             <w:pPr>
@@ -5862,7 +5889,7 @@
         </w:tc>
         <w:tc>
           <w:tcPr>
-            <w:tcW w:w="1535" w:type="dxa"/>
+            <w:tcW w:w="1295" w:type="dxa"/>
           </w:tcPr>
           <w:p>
             <w:pPr>
@@ -5882,7 +5909,7 @@
         </w:tc>
         <w:tc>
           <w:tcPr>
-            <w:tcW w:w="1536" w:type="dxa"/>
+            <w:tcW w:w="1445" w:type="dxa"/>
           </w:tcPr>
           <w:p>
             <w:pPr>
@@ -5904,7 +5931,7 @@
         </w:tc>
         <w:tc>
           <w:tcPr>
-            <w:tcW w:w="1536" w:type="dxa"/>
+            <w:tcW w:w="1499" w:type="dxa"/>
           </w:tcPr>
           <w:p>
             <w:pPr>
@@ -5924,7 +5951,7 @@
         <w:tc>
           <w:tcPr>
             <w:cnfStyle w:val="001000000000" w:firstRow="0" w:lastRow="0" w:firstColumn="1" w:lastColumn="0" w:oddVBand="0" w:evenVBand="0" w:oddHBand="0" w:evenHBand="0" w:firstRowFirstColumn="0" w:firstRowLastColumn="0" w:lastRowFirstColumn="0" w:lastRowLastColumn="0"/>
-            <w:tcW w:w="1535" w:type="dxa"/>
+            <w:tcW w:w="1693" w:type="dxa"/>
           </w:tcPr>
           <w:p>
             <w:pPr>
@@ -5945,7 +5972,7 @@
         </w:tc>
         <w:tc>
           <w:tcPr>
-            <w:tcW w:w="1535" w:type="dxa"/>
+            <w:tcW w:w="2092" w:type="dxa"/>
           </w:tcPr>
           <w:p>
             <w:pPr>
@@ -5967,7 +5994,7 @@
         </w:tc>
         <w:tc>
           <w:tcPr>
-            <w:tcW w:w="1535" w:type="dxa"/>
+            <w:tcW w:w="1264" w:type="dxa"/>
           </w:tcPr>
           <w:p>
             <w:pPr>
@@ -5987,7 +6014,7 @@
         </w:tc>
         <w:tc>
           <w:tcPr>
-            <w:tcW w:w="1535" w:type="dxa"/>
+            <w:tcW w:w="1295" w:type="dxa"/>
           </w:tcPr>
           <w:p>
             <w:pPr>
@@ -6007,7 +6034,7 @@
         </w:tc>
         <w:tc>
           <w:tcPr>
-            <w:tcW w:w="1536" w:type="dxa"/>
+            <w:tcW w:w="1445" w:type="dxa"/>
           </w:tcPr>
           <w:p>
             <w:pPr>
@@ -6029,7 +6056,7 @@
         </w:tc>
         <w:tc>
           <w:tcPr>
-            <w:tcW w:w="1536" w:type="dxa"/>
+            <w:tcW w:w="1499" w:type="dxa"/>
           </w:tcPr>
           <w:p>
             <w:pPr>
@@ -6046,7 +6073,7 @@
         <w:tc>
           <w:tcPr>
             <w:cnfStyle w:val="001000000000" w:firstRow="0" w:lastRow="0" w:firstColumn="1" w:lastColumn="0" w:oddVBand="0" w:evenVBand="0" w:oddHBand="0" w:evenHBand="0" w:firstRowFirstColumn="0" w:firstRowLastColumn="0" w:lastRowFirstColumn="0" w:lastRowLastColumn="0"/>
-            <w:tcW w:w="1535" w:type="dxa"/>
+            <w:tcW w:w="1693" w:type="dxa"/>
           </w:tcPr>
           <w:p>
             <w:pPr>
@@ -6059,7 +6086,7 @@
         </w:tc>
         <w:tc>
           <w:tcPr>
-            <w:tcW w:w="1535" w:type="dxa"/>
+            <w:tcW w:w="2092" w:type="dxa"/>
           </w:tcPr>
           <w:p>
             <w:pPr>
@@ -6073,7 +6100,7 @@
         </w:tc>
         <w:tc>
           <w:tcPr>
-            <w:tcW w:w="1535" w:type="dxa"/>
+            <w:tcW w:w="1264" w:type="dxa"/>
           </w:tcPr>
           <w:p>
             <w:pPr>
@@ -6087,7 +6114,7 @@
         </w:tc>
         <w:tc>
           <w:tcPr>
-            <w:tcW w:w="1535" w:type="dxa"/>
+            <w:tcW w:w="1295" w:type="dxa"/>
           </w:tcPr>
           <w:p>
             <w:pPr>
@@ -6101,7 +6128,7 @@
         </w:tc>
         <w:tc>
           <w:tcPr>
-            <w:tcW w:w="1536" w:type="dxa"/>
+            <w:tcW w:w="1445" w:type="dxa"/>
           </w:tcPr>
           <w:p>
             <w:pPr>
@@ -6115,7 +6142,7 @@
         </w:tc>
         <w:tc>
           <w:tcPr>
-            <w:tcW w:w="1536" w:type="dxa"/>
+            <w:tcW w:w="1499" w:type="dxa"/>
           </w:tcPr>
           <w:p>
             <w:pPr>
@@ -6135,7 +6162,7 @@
         <w:tc>
           <w:tcPr>
             <w:cnfStyle w:val="001000000000" w:firstRow="0" w:lastRow="0" w:firstColumn="1" w:lastColumn="0" w:oddVBand="0" w:evenVBand="0" w:oddHBand="0" w:evenHBand="0" w:firstRowFirstColumn="0" w:firstRowLastColumn="0" w:lastRowFirstColumn="0" w:lastRowLastColumn="0"/>
-            <w:tcW w:w="1535" w:type="dxa"/>
+            <w:tcW w:w="1693" w:type="dxa"/>
           </w:tcPr>
           <w:p>
             <w:pPr>
@@ -6149,14 +6176,14 @@
               <w:rPr>
                 <w:color w:val="00B0F0"/>
               </w:rPr>
-              <w:t>Id_client</w:t>
-            </w:r>
-            <w:proofErr w:type="spellEnd"/>
-          </w:p>
-        </w:tc>
-        <w:tc>
-          <w:tcPr>
-            <w:tcW w:w="1535" w:type="dxa"/>
+              <w:t>Id_customer</w:t>
+            </w:r>
+            <w:proofErr w:type="spellEnd"/>
+          </w:p>
+        </w:tc>
+        <w:tc>
+          <w:tcPr>
+            <w:tcW w:w="2092" w:type="dxa"/>
           </w:tcPr>
           <w:p>
             <w:pPr>
@@ -6171,14 +6198,14 @@
               <w:rPr>
                 <w:color w:val="00B0F0"/>
               </w:rPr>
-              <w:t>Identifier_client</w:t>
-            </w:r>
-            <w:proofErr w:type="spellEnd"/>
-          </w:p>
-        </w:tc>
-        <w:tc>
-          <w:tcPr>
-            <w:tcW w:w="1535" w:type="dxa"/>
+              <w:t>Identifier_customer</w:t>
+            </w:r>
+            <w:proofErr w:type="spellEnd"/>
+          </w:p>
+        </w:tc>
+        <w:tc>
+          <w:tcPr>
+            <w:tcW w:w="1264" w:type="dxa"/>
           </w:tcPr>
           <w:p>
             <w:pPr>
@@ -6198,7 +6225,7 @@
         </w:tc>
         <w:tc>
           <w:tcPr>
-            <w:tcW w:w="1535" w:type="dxa"/>
+            <w:tcW w:w="1295" w:type="dxa"/>
           </w:tcPr>
           <w:p>
             <w:pPr>
@@ -6218,7 +6245,7 @@
         </w:tc>
         <w:tc>
           <w:tcPr>
-            <w:tcW w:w="1536" w:type="dxa"/>
+            <w:tcW w:w="1445" w:type="dxa"/>
           </w:tcPr>
           <w:p>
             <w:pPr>
@@ -6238,7 +6265,7 @@
         </w:tc>
         <w:tc>
           <w:tcPr>
-            <w:tcW w:w="1536" w:type="dxa"/>
+            <w:tcW w:w="1499" w:type="dxa"/>
           </w:tcPr>
           <w:p>
             <w:pPr>
@@ -6269,7 +6296,7 @@
         <w:tc>
           <w:tcPr>
             <w:cnfStyle w:val="001000000000" w:firstRow="0" w:lastRow="0" w:firstColumn="1" w:lastColumn="0" w:oddVBand="0" w:evenVBand="0" w:oddHBand="0" w:evenHBand="0" w:firstRowFirstColumn="0" w:firstRowLastColumn="0" w:lastRowFirstColumn="0" w:lastRowLastColumn="0"/>
-            <w:tcW w:w="1535" w:type="dxa"/>
+            <w:tcW w:w="1693" w:type="dxa"/>
           </w:tcPr>
           <w:p>
             <w:pPr>
@@ -6290,7 +6317,7 @@
         </w:tc>
         <w:tc>
           <w:tcPr>
-            <w:tcW w:w="1535" w:type="dxa"/>
+            <w:tcW w:w="2092" w:type="dxa"/>
           </w:tcPr>
           <w:p>
             <w:pPr>
@@ -6312,7 +6339,7 @@
         </w:tc>
         <w:tc>
           <w:tcPr>
-            <w:tcW w:w="1535" w:type="dxa"/>
+            <w:tcW w:w="1264" w:type="dxa"/>
           </w:tcPr>
           <w:p>
             <w:pPr>
@@ -6332,7 +6359,7 @@
         </w:tc>
         <w:tc>
           <w:tcPr>
-            <w:tcW w:w="1535" w:type="dxa"/>
+            <w:tcW w:w="1295" w:type="dxa"/>
           </w:tcPr>
           <w:p>
             <w:pPr>
@@ -6352,7 +6379,7 @@
         </w:tc>
         <w:tc>
           <w:tcPr>
-            <w:tcW w:w="1536" w:type="dxa"/>
+            <w:tcW w:w="1445" w:type="dxa"/>
           </w:tcPr>
           <w:p>
             <w:pPr>
@@ -6374,7 +6401,7 @@
         </w:tc>
         <w:tc>
           <w:tcPr>
-            <w:tcW w:w="1536" w:type="dxa"/>
+            <w:tcW w:w="1499" w:type="dxa"/>
           </w:tcPr>
           <w:p>
             <w:pPr>
@@ -6394,7 +6421,7 @@
         <w:tc>
           <w:tcPr>
             <w:cnfStyle w:val="001000000000" w:firstRow="0" w:lastRow="0" w:firstColumn="1" w:lastColumn="0" w:oddVBand="0" w:evenVBand="0" w:oddHBand="0" w:evenHBand="0" w:firstRowFirstColumn="0" w:firstRowLastColumn="0" w:lastRowFirstColumn="0" w:lastRowLastColumn="0"/>
-            <w:tcW w:w="1535" w:type="dxa"/>
+            <w:tcW w:w="1693" w:type="dxa"/>
           </w:tcPr>
           <w:p>
             <w:pPr>
@@ -6415,7 +6442,7 @@
         </w:tc>
         <w:tc>
           <w:tcPr>
-            <w:tcW w:w="1535" w:type="dxa"/>
+            <w:tcW w:w="2092" w:type="dxa"/>
           </w:tcPr>
           <w:p>
             <w:pPr>
@@ -6437,7 +6464,7 @@
         </w:tc>
         <w:tc>
           <w:tcPr>
-            <w:tcW w:w="1535" w:type="dxa"/>
+            <w:tcW w:w="1264" w:type="dxa"/>
           </w:tcPr>
           <w:p>
             <w:pPr>
@@ -6457,7 +6484,7 @@
         </w:tc>
         <w:tc>
           <w:tcPr>
-            <w:tcW w:w="1535" w:type="dxa"/>
+            <w:tcW w:w="1295" w:type="dxa"/>
           </w:tcPr>
           <w:p>
             <w:pPr>
@@ -6477,7 +6504,7 @@
         </w:tc>
         <w:tc>
           <w:tcPr>
-            <w:tcW w:w="1536" w:type="dxa"/>
+            <w:tcW w:w="1445" w:type="dxa"/>
           </w:tcPr>
           <w:p>
             <w:pPr>
@@ -6499,7 +6526,7 @@
         </w:tc>
         <w:tc>
           <w:tcPr>
-            <w:tcW w:w="1536" w:type="dxa"/>
+            <w:tcW w:w="1499" w:type="dxa"/>
           </w:tcPr>
           <w:p>
             <w:pPr>
@@ -6516,7 +6543,7 @@
         <w:tc>
           <w:tcPr>
             <w:cnfStyle w:val="001000000000" w:firstRow="0" w:lastRow="0" w:firstColumn="1" w:lastColumn="0" w:oddVBand="0" w:evenVBand="0" w:oddHBand="0" w:evenHBand="0" w:firstRowFirstColumn="0" w:firstRowLastColumn="0" w:lastRowFirstColumn="0" w:lastRowLastColumn="0"/>
-            <w:tcW w:w="1535" w:type="dxa"/>
+            <w:tcW w:w="1693" w:type="dxa"/>
           </w:tcPr>
           <w:p>
             <w:pPr>
@@ -6537,7 +6564,7 @@
         </w:tc>
         <w:tc>
           <w:tcPr>
-            <w:tcW w:w="1535" w:type="dxa"/>
+            <w:tcW w:w="2092" w:type="dxa"/>
           </w:tcPr>
           <w:p>
             <w:pPr>
@@ -6559,7 +6586,7 @@
         </w:tc>
         <w:tc>
           <w:tcPr>
-            <w:tcW w:w="1535" w:type="dxa"/>
+            <w:tcW w:w="1264" w:type="dxa"/>
           </w:tcPr>
           <w:p>
             <w:pPr>
@@ -6575,13 +6602,11 @@
               </w:rPr>
               <w:t>N</w:t>
             </w:r>
-            <w:bookmarkStart w:id="0" w:name="_GoBack"/>
-            <w:bookmarkEnd w:id="0"/>
-          </w:p>
-        </w:tc>
-        <w:tc>
-          <w:tcPr>
-            <w:tcW w:w="1535" w:type="dxa"/>
+          </w:p>
+        </w:tc>
+        <w:tc>
+          <w:tcPr>
+            <w:tcW w:w="1295" w:type="dxa"/>
           </w:tcPr>
           <w:p>
             <w:pPr>
@@ -6601,7 +6626,7 @@
         </w:tc>
         <w:tc>
           <w:tcPr>
-            <w:tcW w:w="1536" w:type="dxa"/>
+            <w:tcW w:w="1445" w:type="dxa"/>
           </w:tcPr>
           <w:p>
             <w:pPr>
@@ -6623,7 +6648,7 @@
         </w:tc>
         <w:tc>
           <w:tcPr>
-            <w:tcW w:w="1536" w:type="dxa"/>
+            <w:tcW w:w="1499" w:type="dxa"/>
           </w:tcPr>
           <w:p>
             <w:pPr>
@@ -6643,61 +6668,61 @@
         <w:tc>
           <w:tcPr>
             <w:cnfStyle w:val="001000000000" w:firstRow="0" w:lastRow="0" w:firstColumn="1" w:lastColumn="0" w:oddVBand="0" w:evenVBand="0" w:oddHBand="0" w:evenHBand="0" w:firstRowFirstColumn="0" w:firstRowLastColumn="0" w:lastRowFirstColumn="0" w:lastRowLastColumn="0"/>
-            <w:tcW w:w="1535" w:type="dxa"/>
-          </w:tcPr>
-          <w:p>
-            <w:pPr>
-              <w:jc w:val="both"/>
-            </w:pPr>
-          </w:p>
-        </w:tc>
-        <w:tc>
-          <w:tcPr>
-            <w:tcW w:w="1535" w:type="dxa"/>
-          </w:tcPr>
-          <w:p>
-            <w:pPr>
-              <w:jc w:val="both"/>
-              <w:cnfStyle w:val="000000100000" w:firstRow="0" w:lastRow="0" w:firstColumn="0" w:lastColumn="0" w:oddVBand="0" w:evenVBand="0" w:oddHBand="1" w:evenHBand="0" w:firstRowFirstColumn="0" w:firstRowLastColumn="0" w:lastRowFirstColumn="0" w:lastRowLastColumn="0"/>
-            </w:pPr>
-          </w:p>
-        </w:tc>
-        <w:tc>
-          <w:tcPr>
-            <w:tcW w:w="1535" w:type="dxa"/>
-          </w:tcPr>
-          <w:p>
-            <w:pPr>
-              <w:jc w:val="both"/>
-              <w:cnfStyle w:val="000000100000" w:firstRow="0" w:lastRow="0" w:firstColumn="0" w:lastColumn="0" w:oddVBand="0" w:evenVBand="0" w:oddHBand="1" w:evenHBand="0" w:firstRowFirstColumn="0" w:firstRowLastColumn="0" w:lastRowFirstColumn="0" w:lastRowLastColumn="0"/>
-            </w:pPr>
-          </w:p>
-        </w:tc>
-        <w:tc>
-          <w:tcPr>
-            <w:tcW w:w="1535" w:type="dxa"/>
-          </w:tcPr>
-          <w:p>
-            <w:pPr>
-              <w:jc w:val="both"/>
-              <w:cnfStyle w:val="000000100000" w:firstRow="0" w:lastRow="0" w:firstColumn="0" w:lastColumn="0" w:oddVBand="0" w:evenVBand="0" w:oddHBand="1" w:evenHBand="0" w:firstRowFirstColumn="0" w:firstRowLastColumn="0" w:lastRowFirstColumn="0" w:lastRowLastColumn="0"/>
-            </w:pPr>
-          </w:p>
-        </w:tc>
-        <w:tc>
-          <w:tcPr>
-            <w:tcW w:w="1536" w:type="dxa"/>
-          </w:tcPr>
-          <w:p>
-            <w:pPr>
-              <w:jc w:val="both"/>
-              <w:cnfStyle w:val="000000100000" w:firstRow="0" w:lastRow="0" w:firstColumn="0" w:lastColumn="0" w:oddVBand="0" w:evenVBand="0" w:oddHBand="1" w:evenHBand="0" w:firstRowFirstColumn="0" w:firstRowLastColumn="0" w:lastRowFirstColumn="0" w:lastRowLastColumn="0"/>
-            </w:pPr>
-          </w:p>
-        </w:tc>
-        <w:tc>
-          <w:tcPr>
-            <w:tcW w:w="1536" w:type="dxa"/>
+            <w:tcW w:w="1693" w:type="dxa"/>
+          </w:tcPr>
+          <w:p>
+            <w:pPr>
+              <w:jc w:val="both"/>
+            </w:pPr>
+          </w:p>
+        </w:tc>
+        <w:tc>
+          <w:tcPr>
+            <w:tcW w:w="2092" w:type="dxa"/>
+          </w:tcPr>
+          <w:p>
+            <w:pPr>
+              <w:jc w:val="both"/>
+              <w:cnfStyle w:val="000000100000" w:firstRow="0" w:lastRow="0" w:firstColumn="0" w:lastColumn="0" w:oddVBand="0" w:evenVBand="0" w:oddHBand="1" w:evenHBand="0" w:firstRowFirstColumn="0" w:firstRowLastColumn="0" w:lastRowFirstColumn="0" w:lastRowLastColumn="0"/>
+            </w:pPr>
+          </w:p>
+        </w:tc>
+        <w:tc>
+          <w:tcPr>
+            <w:tcW w:w="1264" w:type="dxa"/>
+          </w:tcPr>
+          <w:p>
+            <w:pPr>
+              <w:jc w:val="both"/>
+              <w:cnfStyle w:val="000000100000" w:firstRow="0" w:lastRow="0" w:firstColumn="0" w:lastColumn="0" w:oddVBand="0" w:evenVBand="0" w:oddHBand="1" w:evenHBand="0" w:firstRowFirstColumn="0" w:firstRowLastColumn="0" w:lastRowFirstColumn="0" w:lastRowLastColumn="0"/>
+            </w:pPr>
+          </w:p>
+        </w:tc>
+        <w:tc>
+          <w:tcPr>
+            <w:tcW w:w="1295" w:type="dxa"/>
+          </w:tcPr>
+          <w:p>
+            <w:pPr>
+              <w:jc w:val="both"/>
+              <w:cnfStyle w:val="000000100000" w:firstRow="0" w:lastRow="0" w:firstColumn="0" w:lastColumn="0" w:oddVBand="0" w:evenVBand="0" w:oddHBand="1" w:evenHBand="0" w:firstRowFirstColumn="0" w:firstRowLastColumn="0" w:lastRowFirstColumn="0" w:lastRowLastColumn="0"/>
+            </w:pPr>
+          </w:p>
+        </w:tc>
+        <w:tc>
+          <w:tcPr>
+            <w:tcW w:w="1445" w:type="dxa"/>
+          </w:tcPr>
+          <w:p>
+            <w:pPr>
+              <w:jc w:val="both"/>
+              <w:cnfStyle w:val="000000100000" w:firstRow="0" w:lastRow="0" w:firstColumn="0" w:lastColumn="0" w:oddVBand="0" w:evenVBand="0" w:oddHBand="1" w:evenHBand="0" w:firstRowFirstColumn="0" w:firstRowLastColumn="0" w:lastRowFirstColumn="0" w:lastRowLastColumn="0"/>
+            </w:pPr>
+          </w:p>
+        </w:tc>
+        <w:tc>
+          <w:tcPr>
+            <w:tcW w:w="1499" w:type="dxa"/>
           </w:tcPr>
           <w:p>
             <w:pPr>
@@ -6711,20 +6736,14 @@
         <w:tc>
           <w:tcPr>
             <w:cnfStyle w:val="001000000000" w:firstRow="0" w:lastRow="0" w:firstColumn="1" w:lastColumn="0" w:oddVBand="0" w:evenVBand="0" w:oddHBand="0" w:evenHBand="0" w:firstRowFirstColumn="0" w:firstRowLastColumn="0" w:lastRowFirstColumn="0" w:lastRowLastColumn="0"/>
-            <w:tcW w:w="1535" w:type="dxa"/>
-          </w:tcPr>
-          <w:p>
-            <w:pPr>
-              <w:jc w:val="both"/>
-              <w:rPr>
-                <w:color w:val="FFFF00"/>
-              </w:rPr>
-            </w:pPr>
-            <w:proofErr w:type="spellStart"/>
-            <w:r>
-              <w:rPr>
-                <w:color w:val="FFFF00"/>
-              </w:rPr>
+            <w:tcW w:w="1693" w:type="dxa"/>
+          </w:tcPr>
+          <w:p>
+            <w:pPr>
+              <w:jc w:val="both"/>
+            </w:pPr>
+            <w:proofErr w:type="spellStart"/>
+            <w:r>
               <w:t>Id_books</w:t>
             </w:r>
             <w:proofErr w:type="spellEnd"/>
@@ -6732,21 +6751,15 @@
         </w:tc>
         <w:tc>
           <w:tcPr>
-            <w:tcW w:w="1535" w:type="dxa"/>
-          </w:tcPr>
-          <w:p>
-            <w:pPr>
-              <w:jc w:val="both"/>
-              <w:cnfStyle w:val="000000000000" w:firstRow="0" w:lastRow="0" w:firstColumn="0" w:lastColumn="0" w:oddVBand="0" w:evenVBand="0" w:oddHBand="0" w:evenHBand="0" w:firstRowFirstColumn="0" w:firstRowLastColumn="0" w:lastRowFirstColumn="0" w:lastRowLastColumn="0"/>
-              <w:rPr>
-                <w:color w:val="FFFF00"/>
-              </w:rPr>
-            </w:pPr>
-            <w:proofErr w:type="spellStart"/>
-            <w:r>
-              <w:rPr>
-                <w:color w:val="FFFF00"/>
-              </w:rPr>
+            <w:tcW w:w="2092" w:type="dxa"/>
+          </w:tcPr>
+          <w:p>
+            <w:pPr>
+              <w:jc w:val="both"/>
+              <w:cnfStyle w:val="000000000000" w:firstRow="0" w:lastRow="0" w:firstColumn="0" w:lastColumn="0" w:oddVBand="0" w:evenVBand="0" w:oddHBand="0" w:evenHBand="0" w:firstRowFirstColumn="0" w:firstRowLastColumn="0" w:lastRowFirstColumn="0" w:lastRowLastColumn="0"/>
+            </w:pPr>
+            <w:proofErr w:type="spellStart"/>
+            <w:r>
               <w:t>Identifier_books</w:t>
             </w:r>
             <w:proofErr w:type="spellEnd"/>
@@ -6754,87 +6767,60 @@
         </w:tc>
         <w:tc>
           <w:tcPr>
-            <w:tcW w:w="1535" w:type="dxa"/>
-          </w:tcPr>
-          <w:p>
-            <w:pPr>
-              <w:jc w:val="both"/>
-              <w:cnfStyle w:val="000000000000" w:firstRow="0" w:lastRow="0" w:firstColumn="0" w:lastColumn="0" w:oddVBand="0" w:evenVBand="0" w:oddHBand="0" w:evenHBand="0" w:firstRowFirstColumn="0" w:firstRowLastColumn="0" w:lastRowFirstColumn="0" w:lastRowLastColumn="0"/>
-              <w:rPr>
-                <w:color w:val="FFFF00"/>
-              </w:rPr>
-            </w:pPr>
-            <w:r>
-              <w:rPr>
-                <w:color w:val="0000FF"/>
-              </w:rPr>
+            <w:tcW w:w="1264" w:type="dxa"/>
+          </w:tcPr>
+          <w:p>
+            <w:pPr>
+              <w:jc w:val="both"/>
+              <w:cnfStyle w:val="000000000000" w:firstRow="0" w:lastRow="0" w:firstColumn="0" w:lastColumn="0" w:oddVBand="0" w:evenVBand="0" w:oddHBand="0" w:evenHBand="0" w:firstRowFirstColumn="0" w:firstRowLastColumn="0" w:lastRowFirstColumn="0" w:lastRowLastColumn="0"/>
+            </w:pPr>
+            <w:r>
               <w:t>N</w:t>
             </w:r>
           </w:p>
         </w:tc>
         <w:tc>
           <w:tcPr>
-            <w:tcW w:w="1535" w:type="dxa"/>
-          </w:tcPr>
-          <w:p>
-            <w:pPr>
-              <w:jc w:val="both"/>
-              <w:cnfStyle w:val="000000000000" w:firstRow="0" w:lastRow="0" w:firstColumn="0" w:lastColumn="0" w:oddVBand="0" w:evenVBand="0" w:oddHBand="0" w:evenHBand="0" w:firstRowFirstColumn="0" w:firstRowLastColumn="0" w:lastRowFirstColumn="0" w:lastRowLastColumn="0"/>
-              <w:rPr>
-                <w:color w:val="FFFF00"/>
-              </w:rPr>
-            </w:pPr>
-            <w:r>
-              <w:rPr>
-                <w:color w:val="FFFF00"/>
-              </w:rPr>
+            <w:tcW w:w="1295" w:type="dxa"/>
+          </w:tcPr>
+          <w:p>
+            <w:pPr>
+              <w:jc w:val="both"/>
+              <w:cnfStyle w:val="000000000000" w:firstRow="0" w:lastRow="0" w:firstColumn="0" w:lastColumn="0" w:oddVBand="0" w:evenVBand="0" w:oddHBand="0" w:evenHBand="0" w:firstRowFirstColumn="0" w:firstRowLastColumn="0" w:lastRowFirstColumn="0" w:lastRowLastColumn="0"/>
+            </w:pPr>
+            <w:r>
               <w:t>3</w:t>
             </w:r>
           </w:p>
         </w:tc>
         <w:tc>
           <w:tcPr>
-            <w:tcW w:w="1536" w:type="dxa"/>
-          </w:tcPr>
-          <w:p>
-            <w:pPr>
-              <w:jc w:val="both"/>
-              <w:cnfStyle w:val="000000000000" w:firstRow="0" w:lastRow="0" w:firstColumn="0" w:lastColumn="0" w:oddVBand="0" w:evenVBand="0" w:oddHBand="0" w:evenHBand="0" w:firstRowFirstColumn="0" w:firstRowLastColumn="0" w:lastRowFirstColumn="0" w:lastRowLastColumn="0"/>
-              <w:rPr>
-                <w:color w:val="FFFF00"/>
-              </w:rPr>
-            </w:pPr>
-            <w:r>
-              <w:rPr>
-                <w:color w:val="FFFF00"/>
-              </w:rPr>
+            <w:tcW w:w="1445" w:type="dxa"/>
+          </w:tcPr>
+          <w:p>
+            <w:pPr>
+              <w:jc w:val="both"/>
+              <w:cnfStyle w:val="000000000000" w:firstRow="0" w:lastRow="0" w:firstColumn="0" w:lastColumn="0" w:oddVBand="0" w:evenVBand="0" w:oddHBand="0" w:evenHBand="0" w:firstRowFirstColumn="0" w:firstRowLastColumn="0" w:lastRowFirstColumn="0" w:lastRowLastColumn="0"/>
+            </w:pPr>
+            <w:r>
               <w:t>Unique</w:t>
             </w:r>
           </w:p>
         </w:tc>
         <w:tc>
           <w:tcPr>
-            <w:tcW w:w="1536" w:type="dxa"/>
-          </w:tcPr>
-          <w:p>
-            <w:pPr>
-              <w:jc w:val="both"/>
-              <w:cnfStyle w:val="000000000000" w:firstRow="0" w:lastRow="0" w:firstColumn="0" w:lastColumn="0" w:oddVBand="0" w:evenVBand="0" w:oddHBand="0" w:evenHBand="0" w:firstRowFirstColumn="0" w:firstRowLastColumn="0" w:lastRowFirstColumn="0" w:lastRowLastColumn="0"/>
-              <w:rPr>
-                <w:color w:val="FFFF00"/>
-              </w:rPr>
-            </w:pPr>
-            <w:r>
-              <w:rPr>
-                <w:color w:val="FFFF00"/>
-              </w:rPr>
+            <w:tcW w:w="1499" w:type="dxa"/>
+          </w:tcPr>
+          <w:p>
+            <w:pPr>
+              <w:jc w:val="both"/>
+              <w:cnfStyle w:val="000000000000" w:firstRow="0" w:lastRow="0" w:firstColumn="0" w:lastColumn="0" w:oddVBand="0" w:evenVBand="0" w:oddHBand="0" w:evenHBand="0" w:firstRowFirstColumn="0" w:firstRowLastColumn="0" w:lastRowFirstColumn="0" w:lastRowLastColumn="0"/>
+            </w:pPr>
+            <w:r>
               <w:t xml:space="preserve">Not </w:t>
             </w:r>
             <w:proofErr w:type="spellStart"/>
             <w:r>
-              <w:rPr>
-                <w:color w:val="FFFF00"/>
-              </w:rPr>
               <w:t>null</w:t>
             </w:r>
             <w:proofErr w:type="spellEnd"/>
@@ -6848,20 +6834,14 @@
         <w:tc>
           <w:tcPr>
             <w:cnfStyle w:val="001000000000" w:firstRow="0" w:lastRow="0" w:firstColumn="1" w:lastColumn="0" w:oddVBand="0" w:evenVBand="0" w:oddHBand="0" w:evenHBand="0" w:firstRowFirstColumn="0" w:firstRowLastColumn="0" w:lastRowFirstColumn="0" w:lastRowLastColumn="0"/>
-            <w:tcW w:w="1535" w:type="dxa"/>
-          </w:tcPr>
-          <w:p>
-            <w:pPr>
-              <w:jc w:val="both"/>
-              <w:rPr>
-                <w:color w:val="FFFF00"/>
-              </w:rPr>
-            </w:pPr>
-            <w:proofErr w:type="spellStart"/>
-            <w:r>
-              <w:rPr>
-                <w:color w:val="FFFF00"/>
-              </w:rPr>
+            <w:tcW w:w="1693" w:type="dxa"/>
+          </w:tcPr>
+          <w:p>
+            <w:pPr>
+              <w:jc w:val="both"/>
+            </w:pPr>
+            <w:proofErr w:type="spellStart"/>
+            <w:r>
               <w:t>Numbers</w:t>
             </w:r>
             <w:proofErr w:type="spellEnd"/>
@@ -6869,21 +6849,15 @@
         </w:tc>
         <w:tc>
           <w:tcPr>
-            <w:tcW w:w="1535" w:type="dxa"/>
-          </w:tcPr>
-          <w:p>
-            <w:pPr>
-              <w:jc w:val="both"/>
-              <w:cnfStyle w:val="000000100000" w:firstRow="0" w:lastRow="0" w:firstColumn="0" w:lastColumn="0" w:oddVBand="0" w:evenVBand="0" w:oddHBand="1" w:evenHBand="0" w:firstRowFirstColumn="0" w:firstRowLastColumn="0" w:lastRowFirstColumn="0" w:lastRowLastColumn="0"/>
-              <w:rPr>
-                <w:color w:val="FFFF00"/>
-              </w:rPr>
-            </w:pPr>
-            <w:proofErr w:type="spellStart"/>
-            <w:r>
-              <w:rPr>
-                <w:color w:val="FFFF00"/>
-              </w:rPr>
+            <w:tcW w:w="2092" w:type="dxa"/>
+          </w:tcPr>
+          <w:p>
+            <w:pPr>
+              <w:jc w:val="both"/>
+              <w:cnfStyle w:val="000000100000" w:firstRow="0" w:lastRow="0" w:firstColumn="0" w:lastColumn="0" w:oddVBand="0" w:evenVBand="0" w:oddHBand="1" w:evenHBand="0" w:firstRowFirstColumn="0" w:firstRowLastColumn="0" w:lastRowFirstColumn="0" w:lastRowLastColumn="0"/>
+            </w:pPr>
+            <w:proofErr w:type="spellStart"/>
+            <w:r>
               <w:t>Numbers</w:t>
             </w:r>
             <w:proofErr w:type="spellEnd"/>
@@ -6891,61 +6865,43 @@
         </w:tc>
         <w:tc>
           <w:tcPr>
-            <w:tcW w:w="1535" w:type="dxa"/>
-          </w:tcPr>
-          <w:p>
-            <w:pPr>
-              <w:jc w:val="both"/>
-              <w:cnfStyle w:val="000000100000" w:firstRow="0" w:lastRow="0" w:firstColumn="0" w:lastColumn="0" w:oddVBand="0" w:evenVBand="0" w:oddHBand="1" w:evenHBand="0" w:firstRowFirstColumn="0" w:firstRowLastColumn="0" w:lastRowFirstColumn="0" w:lastRowLastColumn="0"/>
-              <w:rPr>
-                <w:color w:val="FFFF00"/>
-              </w:rPr>
-            </w:pPr>
-            <w:r>
-              <w:rPr>
-                <w:color w:val="0000FF"/>
-              </w:rPr>
+            <w:tcW w:w="1264" w:type="dxa"/>
+          </w:tcPr>
+          <w:p>
+            <w:pPr>
+              <w:jc w:val="both"/>
+              <w:cnfStyle w:val="000000100000" w:firstRow="0" w:lastRow="0" w:firstColumn="0" w:lastColumn="0" w:oddVBand="0" w:evenVBand="0" w:oddHBand="1" w:evenHBand="0" w:firstRowFirstColumn="0" w:firstRowLastColumn="0" w:lastRowFirstColumn="0" w:lastRowLastColumn="0"/>
+            </w:pPr>
+            <w:r>
               <w:t>N</w:t>
             </w:r>
           </w:p>
         </w:tc>
         <w:tc>
           <w:tcPr>
-            <w:tcW w:w="1535" w:type="dxa"/>
-          </w:tcPr>
-          <w:p>
-            <w:pPr>
-              <w:jc w:val="both"/>
-              <w:cnfStyle w:val="000000100000" w:firstRow="0" w:lastRow="0" w:firstColumn="0" w:lastColumn="0" w:oddVBand="0" w:evenVBand="0" w:oddHBand="1" w:evenHBand="0" w:firstRowFirstColumn="0" w:firstRowLastColumn="0" w:lastRowFirstColumn="0" w:lastRowLastColumn="0"/>
-              <w:rPr>
-                <w:color w:val="FFFF00"/>
-              </w:rPr>
-            </w:pPr>
-            <w:r>
-              <w:rPr>
-                <w:color w:val="FFFF00"/>
-              </w:rPr>
+            <w:tcW w:w="1295" w:type="dxa"/>
+          </w:tcPr>
+          <w:p>
+            <w:pPr>
+              <w:jc w:val="both"/>
+              <w:cnfStyle w:val="000000100000" w:firstRow="0" w:lastRow="0" w:firstColumn="0" w:lastColumn="0" w:oddVBand="0" w:evenVBand="0" w:oddHBand="1" w:evenHBand="0" w:firstRowFirstColumn="0" w:firstRowLastColumn="0" w:lastRowFirstColumn="0" w:lastRowLastColumn="0"/>
+            </w:pPr>
+            <w:r>
               <w:t>5</w:t>
             </w:r>
           </w:p>
         </w:tc>
         <w:tc>
           <w:tcPr>
-            <w:tcW w:w="1536" w:type="dxa"/>
-          </w:tcPr>
-          <w:p>
-            <w:pPr>
-              <w:jc w:val="both"/>
-              <w:cnfStyle w:val="000000100000" w:firstRow="0" w:lastRow="0" w:firstColumn="0" w:lastColumn="0" w:oddVBand="0" w:evenVBand="0" w:oddHBand="1" w:evenHBand="0" w:firstRowFirstColumn="0" w:firstRowLastColumn="0" w:lastRowFirstColumn="0" w:lastRowLastColumn="0"/>
-              <w:rPr>
-                <w:color w:val="FFFF00"/>
-              </w:rPr>
-            </w:pPr>
-            <w:proofErr w:type="spellStart"/>
-            <w:r>
-              <w:rPr>
-                <w:color w:val="FFFF00"/>
-              </w:rPr>
+            <w:tcW w:w="1445" w:type="dxa"/>
+          </w:tcPr>
+          <w:p>
+            <w:pPr>
+              <w:jc w:val="both"/>
+              <w:cnfStyle w:val="000000100000" w:firstRow="0" w:lastRow="0" w:firstColumn="0" w:lastColumn="0" w:oddVBand="0" w:evenVBand="0" w:oddHBand="1" w:evenHBand="0" w:firstRowFirstColumn="0" w:firstRowLastColumn="0" w:lastRowFirstColumn="0" w:lastRowLastColumn="0"/>
+            </w:pPr>
+            <w:proofErr w:type="spellStart"/>
+            <w:r>
               <w:t>Mandatory</w:t>
             </w:r>
             <w:proofErr w:type="spellEnd"/>
@@ -6953,15 +6909,12 @@
         </w:tc>
         <w:tc>
           <w:tcPr>
-            <w:tcW w:w="1536" w:type="dxa"/>
-          </w:tcPr>
-          <w:p>
-            <w:pPr>
-              <w:jc w:val="both"/>
-              <w:cnfStyle w:val="000000100000" w:firstRow="0" w:lastRow="0" w:firstColumn="0" w:lastColumn="0" w:oddVBand="0" w:evenVBand="0" w:oddHBand="1" w:evenHBand="0" w:firstRowFirstColumn="0" w:firstRowLastColumn="0" w:lastRowFirstColumn="0" w:lastRowLastColumn="0"/>
-              <w:rPr>
-                <w:color w:val="FFFF00"/>
-              </w:rPr>
+            <w:tcW w:w="1499" w:type="dxa"/>
+          </w:tcPr>
+          <w:p>
+            <w:pPr>
+              <w:jc w:val="both"/>
+              <w:cnfStyle w:val="000000100000" w:firstRow="0" w:lastRow="0" w:firstColumn="0" w:lastColumn="0" w:oddVBand="0" w:evenVBand="0" w:oddHBand="1" w:evenHBand="0" w:firstRowFirstColumn="0" w:firstRowLastColumn="0" w:lastRowFirstColumn="0" w:lastRowLastColumn="0"/>
             </w:pPr>
           </w:p>
         </w:tc>
@@ -6970,100 +6923,70 @@
         <w:tc>
           <w:tcPr>
             <w:cnfStyle w:val="001000000000" w:firstRow="0" w:lastRow="0" w:firstColumn="1" w:lastColumn="0" w:oddVBand="0" w:evenVBand="0" w:oddHBand="0" w:evenHBand="0" w:firstRowFirstColumn="0" w:firstRowLastColumn="0" w:lastRowFirstColumn="0" w:lastRowLastColumn="0"/>
-            <w:tcW w:w="1535" w:type="dxa"/>
-          </w:tcPr>
-          <w:p>
-            <w:pPr>
-              <w:jc w:val="both"/>
-              <w:rPr>
-                <w:color w:val="FFFF00"/>
-              </w:rPr>
-            </w:pPr>
-            <w:r>
-              <w:rPr>
-                <w:color w:val="FFFF00"/>
-              </w:rPr>
+            <w:tcW w:w="1693" w:type="dxa"/>
+          </w:tcPr>
+          <w:p>
+            <w:pPr>
+              <w:jc w:val="both"/>
+            </w:pPr>
+            <w:r>
               <w:t>Editor</w:t>
             </w:r>
           </w:p>
         </w:tc>
         <w:tc>
           <w:tcPr>
-            <w:tcW w:w="1535" w:type="dxa"/>
-          </w:tcPr>
-          <w:p>
-            <w:pPr>
-              <w:jc w:val="both"/>
-              <w:cnfStyle w:val="000000000000" w:firstRow="0" w:lastRow="0" w:firstColumn="0" w:lastColumn="0" w:oddVBand="0" w:evenVBand="0" w:oddHBand="0" w:evenHBand="0" w:firstRowFirstColumn="0" w:firstRowLastColumn="0" w:lastRowFirstColumn="0" w:lastRowLastColumn="0"/>
-              <w:rPr>
-                <w:color w:val="FFFF00"/>
-              </w:rPr>
-            </w:pPr>
-            <w:r>
-              <w:rPr>
-                <w:color w:val="FFFF00"/>
-              </w:rPr>
+            <w:tcW w:w="2092" w:type="dxa"/>
+          </w:tcPr>
+          <w:p>
+            <w:pPr>
+              <w:jc w:val="both"/>
+              <w:cnfStyle w:val="000000000000" w:firstRow="0" w:lastRow="0" w:firstColumn="0" w:lastColumn="0" w:oddVBand="0" w:evenVBand="0" w:oddHBand="0" w:evenHBand="0" w:firstRowFirstColumn="0" w:firstRowLastColumn="0" w:lastRowFirstColumn="0" w:lastRowLastColumn="0"/>
+            </w:pPr>
+            <w:r>
               <w:t>Editor</w:t>
             </w:r>
           </w:p>
         </w:tc>
         <w:tc>
           <w:tcPr>
-            <w:tcW w:w="1535" w:type="dxa"/>
-          </w:tcPr>
-          <w:p>
-            <w:pPr>
-              <w:jc w:val="both"/>
-              <w:cnfStyle w:val="000000000000" w:firstRow="0" w:lastRow="0" w:firstColumn="0" w:lastColumn="0" w:oddVBand="0" w:evenVBand="0" w:oddHBand="0" w:evenHBand="0" w:firstRowFirstColumn="0" w:firstRowLastColumn="0" w:lastRowFirstColumn="0" w:lastRowLastColumn="0"/>
-              <w:rPr>
-                <w:color w:val="FFFF00"/>
-              </w:rPr>
-            </w:pPr>
-            <w:r>
-              <w:rPr>
-                <w:color w:val="0000FF"/>
-              </w:rPr>
+            <w:tcW w:w="1264" w:type="dxa"/>
+          </w:tcPr>
+          <w:p>
+            <w:pPr>
+              <w:jc w:val="both"/>
+              <w:cnfStyle w:val="000000000000" w:firstRow="0" w:lastRow="0" w:firstColumn="0" w:lastColumn="0" w:oddVBand="0" w:evenVBand="0" w:oddHBand="0" w:evenHBand="0" w:firstRowFirstColumn="0" w:firstRowLastColumn="0" w:lastRowFirstColumn="0" w:lastRowLastColumn="0"/>
+            </w:pPr>
+            <w:r>
               <w:t>A</w:t>
             </w:r>
           </w:p>
         </w:tc>
         <w:tc>
           <w:tcPr>
-            <w:tcW w:w="1535" w:type="dxa"/>
-          </w:tcPr>
-          <w:p>
-            <w:pPr>
-              <w:jc w:val="both"/>
-              <w:cnfStyle w:val="000000000000" w:firstRow="0" w:lastRow="0" w:firstColumn="0" w:lastColumn="0" w:oddVBand="0" w:evenVBand="0" w:oddHBand="0" w:evenHBand="0" w:firstRowFirstColumn="0" w:firstRowLastColumn="0" w:lastRowFirstColumn="0" w:lastRowLastColumn="0"/>
-              <w:rPr>
-                <w:color w:val="FFFF00"/>
-              </w:rPr>
-            </w:pPr>
-            <w:r>
-              <w:rPr>
-                <w:color w:val="FFFF00"/>
-              </w:rPr>
+            <w:tcW w:w="1295" w:type="dxa"/>
+          </w:tcPr>
+          <w:p>
+            <w:pPr>
+              <w:jc w:val="both"/>
+              <w:cnfStyle w:val="000000000000" w:firstRow="0" w:lastRow="0" w:firstColumn="0" w:lastColumn="0" w:oddVBand="0" w:evenVBand="0" w:oddHBand="0" w:evenHBand="0" w:firstRowFirstColumn="0" w:firstRowLastColumn="0" w:lastRowFirstColumn="0" w:lastRowLastColumn="0"/>
+            </w:pPr>
+            <w:r>
               <w:t>30</w:t>
             </w:r>
           </w:p>
         </w:tc>
         <w:tc>
           <w:tcPr>
-            <w:tcW w:w="1536" w:type="dxa"/>
-          </w:tcPr>
-          <w:p>
-            <w:pPr>
-              <w:jc w:val="both"/>
-              <w:cnfStyle w:val="000000000000" w:firstRow="0" w:lastRow="0" w:firstColumn="0" w:lastColumn="0" w:oddVBand="0" w:evenVBand="0" w:oddHBand="0" w:evenHBand="0" w:firstRowFirstColumn="0" w:firstRowLastColumn="0" w:lastRowFirstColumn="0" w:lastRowLastColumn="0"/>
-              <w:rPr>
-                <w:color w:val="FFFF00"/>
-              </w:rPr>
-            </w:pPr>
-            <w:proofErr w:type="spellStart"/>
-            <w:r>
-              <w:rPr>
-                <w:color w:val="FFFF00"/>
-              </w:rPr>
+            <w:tcW w:w="1445" w:type="dxa"/>
+          </w:tcPr>
+          <w:p>
+            <w:pPr>
+              <w:jc w:val="both"/>
+              <w:cnfStyle w:val="000000000000" w:firstRow="0" w:lastRow="0" w:firstColumn="0" w:lastColumn="0" w:oddVBand="0" w:evenVBand="0" w:oddHBand="0" w:evenHBand="0" w:firstRowFirstColumn="0" w:firstRowLastColumn="0" w:lastRowFirstColumn="0" w:lastRowLastColumn="0"/>
+            </w:pPr>
+            <w:proofErr w:type="spellStart"/>
+            <w:r>
               <w:t>Mandatory</w:t>
             </w:r>
             <w:proofErr w:type="spellEnd"/>
@@ -7071,15 +6994,12 @@
         </w:tc>
         <w:tc>
           <w:tcPr>
-            <w:tcW w:w="1536" w:type="dxa"/>
-          </w:tcPr>
-          <w:p>
-            <w:pPr>
-              <w:jc w:val="both"/>
-              <w:cnfStyle w:val="000000000000" w:firstRow="0" w:lastRow="0" w:firstColumn="0" w:lastColumn="0" w:oddVBand="0" w:evenVBand="0" w:oddHBand="0" w:evenHBand="0" w:firstRowFirstColumn="0" w:firstRowLastColumn="0" w:lastRowFirstColumn="0" w:lastRowLastColumn="0"/>
-              <w:rPr>
-                <w:color w:val="FFFF00"/>
-              </w:rPr>
+            <w:tcW w:w="1499" w:type="dxa"/>
+          </w:tcPr>
+          <w:p>
+            <w:pPr>
+              <w:jc w:val="both"/>
+              <w:cnfStyle w:val="000000000000" w:firstRow="0" w:lastRow="0" w:firstColumn="0" w:lastColumn="0" w:oddVBand="0" w:evenVBand="0" w:oddHBand="0" w:evenHBand="0" w:firstRowFirstColumn="0" w:firstRowLastColumn="0" w:lastRowFirstColumn="0" w:lastRowLastColumn="0"/>
             </w:pPr>
           </w:p>
         </w:tc>
@@ -7091,20 +7011,14 @@
         <w:tc>
           <w:tcPr>
             <w:cnfStyle w:val="001000000000" w:firstRow="0" w:lastRow="0" w:firstColumn="1" w:lastColumn="0" w:oddVBand="0" w:evenVBand="0" w:oddHBand="0" w:evenHBand="0" w:firstRowFirstColumn="0" w:firstRowLastColumn="0" w:lastRowFirstColumn="0" w:lastRowLastColumn="0"/>
-            <w:tcW w:w="1535" w:type="dxa"/>
-          </w:tcPr>
-          <w:p>
-            <w:pPr>
-              <w:jc w:val="both"/>
-              <w:rPr>
-                <w:color w:val="FFFF00"/>
-              </w:rPr>
-            </w:pPr>
-            <w:proofErr w:type="spellStart"/>
-            <w:r>
-              <w:rPr>
-                <w:color w:val="FFFF00"/>
-              </w:rPr>
+            <w:tcW w:w="1693" w:type="dxa"/>
+          </w:tcPr>
+          <w:p>
+            <w:pPr>
+              <w:jc w:val="both"/>
+            </w:pPr>
+            <w:proofErr w:type="spellStart"/>
+            <w:r>
               <w:t>Author</w:t>
             </w:r>
             <w:proofErr w:type="spellEnd"/>
@@ -7112,21 +7026,15 @@
         </w:tc>
         <w:tc>
           <w:tcPr>
-            <w:tcW w:w="1535" w:type="dxa"/>
-          </w:tcPr>
-          <w:p>
-            <w:pPr>
-              <w:jc w:val="both"/>
-              <w:cnfStyle w:val="000000100000" w:firstRow="0" w:lastRow="0" w:firstColumn="0" w:lastColumn="0" w:oddVBand="0" w:evenVBand="0" w:oddHBand="1" w:evenHBand="0" w:firstRowFirstColumn="0" w:firstRowLastColumn="0" w:lastRowFirstColumn="0" w:lastRowLastColumn="0"/>
-              <w:rPr>
-                <w:color w:val="FFFF00"/>
-              </w:rPr>
-            </w:pPr>
-            <w:proofErr w:type="spellStart"/>
-            <w:r>
-              <w:rPr>
-                <w:color w:val="FFFF00"/>
-              </w:rPr>
+            <w:tcW w:w="2092" w:type="dxa"/>
+          </w:tcPr>
+          <w:p>
+            <w:pPr>
+              <w:jc w:val="both"/>
+              <w:cnfStyle w:val="000000100000" w:firstRow="0" w:lastRow="0" w:firstColumn="0" w:lastColumn="0" w:oddVBand="0" w:evenVBand="0" w:oddHBand="1" w:evenHBand="0" w:firstRowFirstColumn="0" w:firstRowLastColumn="0" w:lastRowFirstColumn="0" w:lastRowLastColumn="0"/>
+            </w:pPr>
+            <w:proofErr w:type="spellStart"/>
+            <w:r>
               <w:t>Author</w:t>
             </w:r>
             <w:proofErr w:type="spellEnd"/>
@@ -7134,61 +7042,43 @@
         </w:tc>
         <w:tc>
           <w:tcPr>
-            <w:tcW w:w="1535" w:type="dxa"/>
-          </w:tcPr>
-          <w:p>
-            <w:pPr>
-              <w:jc w:val="both"/>
-              <w:cnfStyle w:val="000000100000" w:firstRow="0" w:lastRow="0" w:firstColumn="0" w:lastColumn="0" w:oddVBand="0" w:evenVBand="0" w:oddHBand="1" w:evenHBand="0" w:firstRowFirstColumn="0" w:firstRowLastColumn="0" w:lastRowFirstColumn="0" w:lastRowLastColumn="0"/>
-              <w:rPr>
-                <w:color w:val="FFFF00"/>
-              </w:rPr>
-            </w:pPr>
-            <w:r>
-              <w:rPr>
-                <w:color w:val="0000FF"/>
-              </w:rPr>
+            <w:tcW w:w="1264" w:type="dxa"/>
+          </w:tcPr>
+          <w:p>
+            <w:pPr>
+              <w:jc w:val="both"/>
+              <w:cnfStyle w:val="000000100000" w:firstRow="0" w:lastRow="0" w:firstColumn="0" w:lastColumn="0" w:oddVBand="0" w:evenVBand="0" w:oddHBand="1" w:evenHBand="0" w:firstRowFirstColumn="0" w:firstRowLastColumn="0" w:lastRowFirstColumn="0" w:lastRowLastColumn="0"/>
+            </w:pPr>
+            <w:r>
               <w:t>A</w:t>
             </w:r>
           </w:p>
         </w:tc>
         <w:tc>
           <w:tcPr>
-            <w:tcW w:w="1535" w:type="dxa"/>
-          </w:tcPr>
-          <w:p>
-            <w:pPr>
-              <w:jc w:val="both"/>
-              <w:cnfStyle w:val="000000100000" w:firstRow="0" w:lastRow="0" w:firstColumn="0" w:lastColumn="0" w:oddVBand="0" w:evenVBand="0" w:oddHBand="1" w:evenHBand="0" w:firstRowFirstColumn="0" w:firstRowLastColumn="0" w:lastRowFirstColumn="0" w:lastRowLastColumn="0"/>
-              <w:rPr>
-                <w:color w:val="FFFF00"/>
-              </w:rPr>
-            </w:pPr>
-            <w:r>
-              <w:rPr>
-                <w:color w:val="FFFF00"/>
-              </w:rPr>
+            <w:tcW w:w="1295" w:type="dxa"/>
+          </w:tcPr>
+          <w:p>
+            <w:pPr>
+              <w:jc w:val="both"/>
+              <w:cnfStyle w:val="000000100000" w:firstRow="0" w:lastRow="0" w:firstColumn="0" w:lastColumn="0" w:oddVBand="0" w:evenVBand="0" w:oddHBand="1" w:evenHBand="0" w:firstRowFirstColumn="0" w:firstRowLastColumn="0" w:lastRowFirstColumn="0" w:lastRowLastColumn="0"/>
+            </w:pPr>
+            <w:r>
               <w:t>30</w:t>
             </w:r>
           </w:p>
         </w:tc>
         <w:tc>
           <w:tcPr>
-            <w:tcW w:w="1536" w:type="dxa"/>
-          </w:tcPr>
-          <w:p>
-            <w:pPr>
-              <w:jc w:val="both"/>
-              <w:cnfStyle w:val="000000100000" w:firstRow="0" w:lastRow="0" w:firstColumn="0" w:lastColumn="0" w:oddVBand="0" w:evenVBand="0" w:oddHBand="1" w:evenHBand="0" w:firstRowFirstColumn="0" w:firstRowLastColumn="0" w:lastRowFirstColumn="0" w:lastRowLastColumn="0"/>
-              <w:rPr>
-                <w:color w:val="FFFF00"/>
-              </w:rPr>
-            </w:pPr>
-            <w:proofErr w:type="spellStart"/>
-            <w:r>
-              <w:rPr>
-                <w:color w:val="FFFF00"/>
-              </w:rPr>
+            <w:tcW w:w="1445" w:type="dxa"/>
+          </w:tcPr>
+          <w:p>
+            <w:pPr>
+              <w:jc w:val="both"/>
+              <w:cnfStyle w:val="000000100000" w:firstRow="0" w:lastRow="0" w:firstColumn="0" w:lastColumn="0" w:oddVBand="0" w:evenVBand="0" w:oddHBand="1" w:evenHBand="0" w:firstRowFirstColumn="0" w:firstRowLastColumn="0" w:lastRowFirstColumn="0" w:lastRowLastColumn="0"/>
+            </w:pPr>
+            <w:proofErr w:type="spellStart"/>
+            <w:r>
               <w:t>Mandatory</w:t>
             </w:r>
             <w:proofErr w:type="spellEnd"/>
@@ -7196,15 +7086,12 @@
         </w:tc>
         <w:tc>
           <w:tcPr>
-            <w:tcW w:w="1536" w:type="dxa"/>
-          </w:tcPr>
-          <w:p>
-            <w:pPr>
-              <w:jc w:val="both"/>
-              <w:cnfStyle w:val="000000100000" w:firstRow="0" w:lastRow="0" w:firstColumn="0" w:lastColumn="0" w:oddVBand="0" w:evenVBand="0" w:oddHBand="1" w:evenHBand="0" w:firstRowFirstColumn="0" w:firstRowLastColumn="0" w:lastRowFirstColumn="0" w:lastRowLastColumn="0"/>
-              <w:rPr>
-                <w:color w:val="FFFF00"/>
-              </w:rPr>
+            <w:tcW w:w="1499" w:type="dxa"/>
+          </w:tcPr>
+          <w:p>
+            <w:pPr>
+              <w:jc w:val="both"/>
+              <w:cnfStyle w:val="000000100000" w:firstRow="0" w:lastRow="0" w:firstColumn="0" w:lastColumn="0" w:oddVBand="0" w:evenVBand="0" w:oddHBand="1" w:evenHBand="0" w:firstRowFirstColumn="0" w:firstRowLastColumn="0" w:lastRowFirstColumn="0" w:lastRowLastColumn="0"/>
             </w:pPr>
           </w:p>
         </w:tc>
@@ -7213,61 +7100,61 @@
         <w:tc>
           <w:tcPr>
             <w:cnfStyle w:val="001000000000" w:firstRow="0" w:lastRow="0" w:firstColumn="1" w:lastColumn="0" w:oddVBand="0" w:evenVBand="0" w:oddHBand="0" w:evenHBand="0" w:firstRowFirstColumn="0" w:firstRowLastColumn="0" w:lastRowFirstColumn="0" w:lastRowLastColumn="0"/>
-            <w:tcW w:w="1535" w:type="dxa"/>
-          </w:tcPr>
-          <w:p>
-            <w:pPr>
-              <w:jc w:val="both"/>
-            </w:pPr>
-          </w:p>
-        </w:tc>
-        <w:tc>
-          <w:tcPr>
-            <w:tcW w:w="1535" w:type="dxa"/>
-          </w:tcPr>
-          <w:p>
-            <w:pPr>
-              <w:jc w:val="both"/>
-              <w:cnfStyle w:val="000000000000" w:firstRow="0" w:lastRow="0" w:firstColumn="0" w:lastColumn="0" w:oddVBand="0" w:evenVBand="0" w:oddHBand="0" w:evenHBand="0" w:firstRowFirstColumn="0" w:firstRowLastColumn="0" w:lastRowFirstColumn="0" w:lastRowLastColumn="0"/>
-            </w:pPr>
-          </w:p>
-        </w:tc>
-        <w:tc>
-          <w:tcPr>
-            <w:tcW w:w="1535" w:type="dxa"/>
-          </w:tcPr>
-          <w:p>
-            <w:pPr>
-              <w:jc w:val="both"/>
-              <w:cnfStyle w:val="000000000000" w:firstRow="0" w:lastRow="0" w:firstColumn="0" w:lastColumn="0" w:oddVBand="0" w:evenVBand="0" w:oddHBand="0" w:evenHBand="0" w:firstRowFirstColumn="0" w:firstRowLastColumn="0" w:lastRowFirstColumn="0" w:lastRowLastColumn="0"/>
-            </w:pPr>
-          </w:p>
-        </w:tc>
-        <w:tc>
-          <w:tcPr>
-            <w:tcW w:w="1535" w:type="dxa"/>
-          </w:tcPr>
-          <w:p>
-            <w:pPr>
-              <w:jc w:val="both"/>
-              <w:cnfStyle w:val="000000000000" w:firstRow="0" w:lastRow="0" w:firstColumn="0" w:lastColumn="0" w:oddVBand="0" w:evenVBand="0" w:oddHBand="0" w:evenHBand="0" w:firstRowFirstColumn="0" w:firstRowLastColumn="0" w:lastRowFirstColumn="0" w:lastRowLastColumn="0"/>
-            </w:pPr>
-          </w:p>
-        </w:tc>
-        <w:tc>
-          <w:tcPr>
-            <w:tcW w:w="1536" w:type="dxa"/>
-          </w:tcPr>
-          <w:p>
-            <w:pPr>
-              <w:jc w:val="both"/>
-              <w:cnfStyle w:val="000000000000" w:firstRow="0" w:lastRow="0" w:firstColumn="0" w:lastColumn="0" w:oddVBand="0" w:evenVBand="0" w:oddHBand="0" w:evenHBand="0" w:firstRowFirstColumn="0" w:firstRowLastColumn="0" w:lastRowFirstColumn="0" w:lastRowLastColumn="0"/>
-            </w:pPr>
-          </w:p>
-        </w:tc>
-        <w:tc>
-          <w:tcPr>
-            <w:tcW w:w="1536" w:type="dxa"/>
+            <w:tcW w:w="1693" w:type="dxa"/>
+          </w:tcPr>
+          <w:p>
+            <w:pPr>
+              <w:jc w:val="both"/>
+            </w:pPr>
+          </w:p>
+        </w:tc>
+        <w:tc>
+          <w:tcPr>
+            <w:tcW w:w="2092" w:type="dxa"/>
+          </w:tcPr>
+          <w:p>
+            <w:pPr>
+              <w:jc w:val="both"/>
+              <w:cnfStyle w:val="000000000000" w:firstRow="0" w:lastRow="0" w:firstColumn="0" w:lastColumn="0" w:oddVBand="0" w:evenVBand="0" w:oddHBand="0" w:evenHBand="0" w:firstRowFirstColumn="0" w:firstRowLastColumn="0" w:lastRowFirstColumn="0" w:lastRowLastColumn="0"/>
+            </w:pPr>
+          </w:p>
+        </w:tc>
+        <w:tc>
+          <w:tcPr>
+            <w:tcW w:w="1264" w:type="dxa"/>
+          </w:tcPr>
+          <w:p>
+            <w:pPr>
+              <w:jc w:val="both"/>
+              <w:cnfStyle w:val="000000000000" w:firstRow="0" w:lastRow="0" w:firstColumn="0" w:lastColumn="0" w:oddVBand="0" w:evenVBand="0" w:oddHBand="0" w:evenHBand="0" w:firstRowFirstColumn="0" w:firstRowLastColumn="0" w:lastRowFirstColumn="0" w:lastRowLastColumn="0"/>
+            </w:pPr>
+          </w:p>
+        </w:tc>
+        <w:tc>
+          <w:tcPr>
+            <w:tcW w:w="1295" w:type="dxa"/>
+          </w:tcPr>
+          <w:p>
+            <w:pPr>
+              <w:jc w:val="both"/>
+              <w:cnfStyle w:val="000000000000" w:firstRow="0" w:lastRow="0" w:firstColumn="0" w:lastColumn="0" w:oddVBand="0" w:evenVBand="0" w:oddHBand="0" w:evenHBand="0" w:firstRowFirstColumn="0" w:firstRowLastColumn="0" w:lastRowFirstColumn="0" w:lastRowLastColumn="0"/>
+            </w:pPr>
+          </w:p>
+        </w:tc>
+        <w:tc>
+          <w:tcPr>
+            <w:tcW w:w="1445" w:type="dxa"/>
+          </w:tcPr>
+          <w:p>
+            <w:pPr>
+              <w:jc w:val="both"/>
+              <w:cnfStyle w:val="000000000000" w:firstRow="0" w:lastRow="0" w:firstColumn="0" w:lastColumn="0" w:oddVBand="0" w:evenVBand="0" w:oddHBand="0" w:evenHBand="0" w:firstRowFirstColumn="0" w:firstRowLastColumn="0" w:lastRowFirstColumn="0" w:lastRowLastColumn="0"/>
+            </w:pPr>
+          </w:p>
+        </w:tc>
+        <w:tc>
+          <w:tcPr>
+            <w:tcW w:w="1499" w:type="dxa"/>
           </w:tcPr>
           <w:p>
             <w:pPr>
@@ -7284,7 +7171,7 @@
         <w:tc>
           <w:tcPr>
             <w:cnfStyle w:val="001000000000" w:firstRow="0" w:lastRow="0" w:firstColumn="1" w:lastColumn="0" w:oddVBand="0" w:evenVBand="0" w:oddHBand="0" w:evenHBand="0" w:firstRowFirstColumn="0" w:firstRowLastColumn="0" w:lastRowFirstColumn="0" w:lastRowLastColumn="0"/>
-            <w:tcW w:w="1535" w:type="dxa"/>
+            <w:tcW w:w="1693" w:type="dxa"/>
           </w:tcPr>
           <w:p>
             <w:pPr>
@@ -7305,7 +7192,7 @@
         </w:tc>
         <w:tc>
           <w:tcPr>
-            <w:tcW w:w="1535" w:type="dxa"/>
+            <w:tcW w:w="2092" w:type="dxa"/>
           </w:tcPr>
           <w:p>
             <w:pPr>
@@ -7327,7 +7214,7 @@
         </w:tc>
         <w:tc>
           <w:tcPr>
-            <w:tcW w:w="1535" w:type="dxa"/>
+            <w:tcW w:w="1264" w:type="dxa"/>
           </w:tcPr>
           <w:p>
             <w:pPr>
@@ -7347,7 +7234,7 @@
         </w:tc>
         <w:tc>
           <w:tcPr>
-            <w:tcW w:w="1535" w:type="dxa"/>
+            <w:tcW w:w="1295" w:type="dxa"/>
           </w:tcPr>
           <w:p>
             <w:pPr>
@@ -7367,7 +7254,7 @@
         </w:tc>
         <w:tc>
           <w:tcPr>
-            <w:tcW w:w="1536" w:type="dxa"/>
+            <w:tcW w:w="1445" w:type="dxa"/>
           </w:tcPr>
           <w:p>
             <w:pPr>
@@ -7387,7 +7274,7 @@
         </w:tc>
         <w:tc>
           <w:tcPr>
-            <w:tcW w:w="1536" w:type="dxa"/>
+            <w:tcW w:w="1499" w:type="dxa"/>
           </w:tcPr>
           <w:p>
             <w:pPr>
@@ -7418,7 +7305,7 @@
         <w:tc>
           <w:tcPr>
             <w:cnfStyle w:val="001000000000" w:firstRow="0" w:lastRow="0" w:firstColumn="1" w:lastColumn="0" w:oddVBand="0" w:evenVBand="0" w:oddHBand="0" w:evenHBand="0" w:firstRowFirstColumn="0" w:firstRowLastColumn="0" w:lastRowFirstColumn="0" w:lastRowLastColumn="0"/>
-            <w:tcW w:w="1535" w:type="dxa"/>
+            <w:tcW w:w="1693" w:type="dxa"/>
           </w:tcPr>
           <w:p>
             <w:pPr>
@@ -7432,14 +7319,14 @@
               <w:rPr>
                 <w:color w:val="C00000"/>
               </w:rPr>
-              <w:t>Nm_client</w:t>
-            </w:r>
-            <w:proofErr w:type="spellEnd"/>
-          </w:p>
-        </w:tc>
-        <w:tc>
-          <w:tcPr>
-            <w:tcW w:w="1535" w:type="dxa"/>
+              <w:t>Nm_customer</w:t>
+            </w:r>
+            <w:proofErr w:type="spellEnd"/>
+          </w:p>
+        </w:tc>
+        <w:tc>
+          <w:tcPr>
+            <w:tcW w:w="2092" w:type="dxa"/>
           </w:tcPr>
           <w:p>
             <w:pPr>
@@ -7454,14 +7341,14 @@
               <w:rPr>
                 <w:color w:val="C00000"/>
               </w:rPr>
-              <w:t>Name_client</w:t>
-            </w:r>
-            <w:proofErr w:type="spellEnd"/>
-          </w:p>
-        </w:tc>
-        <w:tc>
-          <w:tcPr>
-            <w:tcW w:w="1535" w:type="dxa"/>
+              <w:t>Name_customer</w:t>
+            </w:r>
+            <w:proofErr w:type="spellEnd"/>
+          </w:p>
+        </w:tc>
+        <w:tc>
+          <w:tcPr>
+            <w:tcW w:w="1264" w:type="dxa"/>
           </w:tcPr>
           <w:p>
             <w:pPr>
@@ -7481,7 +7368,7 @@
         </w:tc>
         <w:tc>
           <w:tcPr>
-            <w:tcW w:w="1535" w:type="dxa"/>
+            <w:tcW w:w="1295" w:type="dxa"/>
           </w:tcPr>
           <w:p>
             <w:pPr>
@@ -7501,7 +7388,7 @@
         </w:tc>
         <w:tc>
           <w:tcPr>
-            <w:tcW w:w="1536" w:type="dxa"/>
+            <w:tcW w:w="1445" w:type="dxa"/>
           </w:tcPr>
           <w:p>
             <w:pPr>
@@ -7523,7 +7410,7 @@
         </w:tc>
         <w:tc>
           <w:tcPr>
-            <w:tcW w:w="1536" w:type="dxa"/>
+            <w:tcW w:w="1499" w:type="dxa"/>
           </w:tcPr>
           <w:p>
             <w:pPr>
@@ -7543,7 +7430,7 @@
         <w:tc>
           <w:tcPr>
             <w:cnfStyle w:val="001000000000" w:firstRow="0" w:lastRow="0" w:firstColumn="1" w:lastColumn="0" w:oddVBand="0" w:evenVBand="0" w:oddHBand="0" w:evenHBand="0" w:firstRowFirstColumn="0" w:firstRowLastColumn="0" w:lastRowFirstColumn="0" w:lastRowLastColumn="0"/>
-            <w:tcW w:w="1535" w:type="dxa"/>
+            <w:tcW w:w="1693" w:type="dxa"/>
           </w:tcPr>
           <w:p>
             <w:pPr>
@@ -7557,14 +7444,14 @@
               <w:rPr>
                 <w:color w:val="C00000"/>
               </w:rPr>
-              <w:t>Ad_client</w:t>
-            </w:r>
-            <w:proofErr w:type="spellEnd"/>
-          </w:p>
-        </w:tc>
-        <w:tc>
-          <w:tcPr>
-            <w:tcW w:w="1535" w:type="dxa"/>
+              <w:t>Ad_customer</w:t>
+            </w:r>
+            <w:proofErr w:type="spellEnd"/>
+          </w:p>
+        </w:tc>
+        <w:tc>
+          <w:tcPr>
+            <w:tcW w:w="2092" w:type="dxa"/>
           </w:tcPr>
           <w:p>
             <w:pPr>
@@ -7579,14 +7466,14 @@
               <w:rPr>
                 <w:color w:val="C00000"/>
               </w:rPr>
-              <w:t>Adresse_client</w:t>
-            </w:r>
-            <w:proofErr w:type="spellEnd"/>
-          </w:p>
-        </w:tc>
-        <w:tc>
-          <w:tcPr>
-            <w:tcW w:w="1535" w:type="dxa"/>
+              <w:t>Adresse_customer</w:t>
+            </w:r>
+            <w:proofErr w:type="spellEnd"/>
+          </w:p>
+        </w:tc>
+        <w:tc>
+          <w:tcPr>
+            <w:tcW w:w="1264" w:type="dxa"/>
           </w:tcPr>
           <w:p>
             <w:pPr>
@@ -7606,7 +7493,7 @@
         </w:tc>
         <w:tc>
           <w:tcPr>
-            <w:tcW w:w="1535" w:type="dxa"/>
+            <w:tcW w:w="1295" w:type="dxa"/>
           </w:tcPr>
           <w:p>
             <w:pPr>
@@ -7626,7 +7513,7 @@
         </w:tc>
         <w:tc>
           <w:tcPr>
-            <w:tcW w:w="1536" w:type="dxa"/>
+            <w:tcW w:w="1445" w:type="dxa"/>
           </w:tcPr>
           <w:p>
             <w:pPr>
@@ -7648,7 +7535,7 @@
         </w:tc>
         <w:tc>
           <w:tcPr>
-            <w:tcW w:w="1536" w:type="dxa"/>
+            <w:tcW w:w="1499" w:type="dxa"/>
           </w:tcPr>
           <w:p>
             <w:pPr>
@@ -7665,7 +7552,7 @@
         <w:tc>
           <w:tcPr>
             <w:cnfStyle w:val="001000000000" w:firstRow="0" w:lastRow="0" w:firstColumn="1" w:lastColumn="0" w:oddVBand="0" w:evenVBand="0" w:oddHBand="0" w:evenHBand="0" w:firstRowFirstColumn="0" w:firstRowLastColumn="0" w:lastRowFirstColumn="0" w:lastRowLastColumn="0"/>
-            <w:tcW w:w="1535" w:type="dxa"/>
+            <w:tcW w:w="1693" w:type="dxa"/>
           </w:tcPr>
           <w:p>
             <w:pPr>
@@ -7679,14 +7566,14 @@
               <w:rPr>
                 <w:color w:val="C00000"/>
               </w:rPr>
-              <w:t>Loan_dat</w:t>
-            </w:r>
-            <w:proofErr w:type="spellEnd"/>
-          </w:p>
-        </w:tc>
-        <w:tc>
-          <w:tcPr>
-            <w:tcW w:w="1535" w:type="dxa"/>
+              <w:t>Number</w:t>
+            </w:r>
+            <w:proofErr w:type="spellEnd"/>
+          </w:p>
+        </w:tc>
+        <w:tc>
+          <w:tcPr>
+            <w:tcW w:w="2092" w:type="dxa"/>
           </w:tcPr>
           <w:p>
             <w:pPr>
@@ -7701,14 +7588,14 @@
               <w:rPr>
                 <w:color w:val="C00000"/>
               </w:rPr>
-              <w:t>Loan_date</w:t>
-            </w:r>
-            <w:proofErr w:type="spellEnd"/>
-          </w:p>
-        </w:tc>
-        <w:tc>
-          <w:tcPr>
-            <w:tcW w:w="1535" w:type="dxa"/>
+              <w:t>Number</w:t>
+            </w:r>
+            <w:proofErr w:type="spellEnd"/>
+          </w:p>
+        </w:tc>
+        <w:tc>
+          <w:tcPr>
+            <w:tcW w:w="1264" w:type="dxa"/>
           </w:tcPr>
           <w:p>
             <w:pPr>
@@ -7720,49 +7607,49 @@
             </w:pPr>
             <w:r>
               <w:rPr>
+                <w:color w:val="0000FF"/>
+              </w:rPr>
+              <w:t>N</w:t>
+            </w:r>
+          </w:p>
+        </w:tc>
+        <w:tc>
+          <w:tcPr>
+            <w:tcW w:w="1295" w:type="dxa"/>
+          </w:tcPr>
+          <w:p>
+            <w:pPr>
+              <w:jc w:val="both"/>
+              <w:cnfStyle w:val="000000000000" w:firstRow="0" w:lastRow="0" w:firstColumn="0" w:lastColumn="0" w:oddVBand="0" w:evenVBand="0" w:oddHBand="0" w:evenHBand="0" w:firstRowFirstColumn="0" w:firstRowLastColumn="0" w:lastRowFirstColumn="0" w:lastRowLastColumn="0"/>
+              <w:rPr>
                 <w:color w:val="C00000"/>
               </w:rPr>
-              <w:t>Date</w:t>
-            </w:r>
-          </w:p>
-        </w:tc>
-        <w:tc>
-          <w:tcPr>
-            <w:tcW w:w="1535" w:type="dxa"/>
-          </w:tcPr>
-          <w:p>
-            <w:pPr>
-              <w:jc w:val="both"/>
-              <w:cnfStyle w:val="000000000000" w:firstRow="0" w:lastRow="0" w:firstColumn="0" w:lastColumn="0" w:oddVBand="0" w:evenVBand="0" w:oddHBand="0" w:evenHBand="0" w:firstRowFirstColumn="0" w:firstRowLastColumn="0" w:lastRowFirstColumn="0" w:lastRowLastColumn="0"/>
+            </w:pPr>
+            <w:r>
               <w:rPr>
                 <w:color w:val="C00000"/>
               </w:rPr>
-            </w:pPr>
-            <w:r>
+              <w:t>3</w:t>
+            </w:r>
+          </w:p>
+        </w:tc>
+        <w:tc>
+          <w:tcPr>
+            <w:tcW w:w="1445" w:type="dxa"/>
+          </w:tcPr>
+          <w:p>
+            <w:pPr>
+              <w:jc w:val="both"/>
+              <w:cnfStyle w:val="000000000000" w:firstRow="0" w:lastRow="0" w:firstColumn="0" w:lastColumn="0" w:oddVBand="0" w:evenVBand="0" w:oddHBand="0" w:evenHBand="0" w:firstRowFirstColumn="0" w:firstRowLastColumn="0" w:lastRowFirstColumn="0" w:lastRowLastColumn="0"/>
               <w:rPr>
                 <w:color w:val="C00000"/>
               </w:rPr>
-              <w:t>10</w:t>
-            </w:r>
-          </w:p>
-        </w:tc>
-        <w:tc>
-          <w:tcPr>
-            <w:tcW w:w="1536" w:type="dxa"/>
-          </w:tcPr>
-          <w:p>
-            <w:pPr>
-              <w:jc w:val="both"/>
-              <w:cnfStyle w:val="000000000000" w:firstRow="0" w:lastRow="0" w:firstColumn="0" w:lastColumn="0" w:oddVBand="0" w:evenVBand="0" w:oddHBand="0" w:evenHBand="0" w:firstRowFirstColumn="0" w:firstRowLastColumn="0" w:lastRowFirstColumn="0" w:lastRowLastColumn="0"/>
+            </w:pPr>
+            <w:proofErr w:type="spellStart"/>
+            <w:r>
               <w:rPr>
                 <w:color w:val="C00000"/>
               </w:rPr>
-            </w:pPr>
-            <w:proofErr w:type="spellStart"/>
-            <w:r>
-              <w:rPr>
-                <w:color w:val="C00000"/>
-              </w:rPr>
               <w:t>Mandatory</w:t>
             </w:r>
             <w:proofErr w:type="spellEnd"/>
@@ -7770,254 +7657,7 @@
         </w:tc>
         <w:tc>
           <w:tcPr>
-            <w:tcW w:w="1536" w:type="dxa"/>
-          </w:tcPr>
-          <w:p>
-            <w:pPr>
-              <w:jc w:val="both"/>
-              <w:cnfStyle w:val="000000000000" w:firstRow="0" w:lastRow="0" w:firstColumn="0" w:lastColumn="0" w:oddVBand="0" w:evenVBand="0" w:oddHBand="0" w:evenHBand="0" w:firstRowFirstColumn="0" w:firstRowLastColumn="0" w:lastRowFirstColumn="0" w:lastRowLastColumn="0"/>
-              <w:rPr>
-                <w:color w:val="C00000"/>
-              </w:rPr>
-            </w:pPr>
-          </w:p>
-        </w:tc>
-      </w:tr>
-      <w:tr>
-        <w:trPr>
-          <w:cnfStyle w:val="000000100000" w:firstRow="0" w:lastRow="0" w:firstColumn="0" w:lastColumn="0" w:oddVBand="0" w:evenVBand="0" w:oddHBand="1" w:evenHBand="0" w:firstRowFirstColumn="0" w:firstRowLastColumn="0" w:lastRowFirstColumn="0" w:lastRowLastColumn="0"/>
-        </w:trPr>
-        <w:tc>
-          <w:tcPr>
-            <w:cnfStyle w:val="001000000000" w:firstRow="0" w:lastRow="0" w:firstColumn="1" w:lastColumn="0" w:oddVBand="0" w:evenVBand="0" w:oddHBand="0" w:evenHBand="0" w:firstRowFirstColumn="0" w:firstRowLastColumn="0" w:lastRowFirstColumn="0" w:lastRowLastColumn="0"/>
-            <w:tcW w:w="1535" w:type="dxa"/>
-          </w:tcPr>
-          <w:p>
-            <w:pPr>
-              <w:jc w:val="both"/>
-              <w:rPr>
-                <w:color w:val="C00000"/>
-              </w:rPr>
-            </w:pPr>
-            <w:proofErr w:type="spellStart"/>
-            <w:r>
-              <w:rPr>
-                <w:color w:val="C00000"/>
-              </w:rPr>
-              <w:t>Number</w:t>
-            </w:r>
-            <w:proofErr w:type="spellEnd"/>
-          </w:p>
-        </w:tc>
-        <w:tc>
-          <w:tcPr>
-            <w:tcW w:w="1535" w:type="dxa"/>
-          </w:tcPr>
-          <w:p>
-            <w:pPr>
-              <w:jc w:val="both"/>
-              <w:cnfStyle w:val="000000100000" w:firstRow="0" w:lastRow="0" w:firstColumn="0" w:lastColumn="0" w:oddVBand="0" w:evenVBand="0" w:oddHBand="1" w:evenHBand="0" w:firstRowFirstColumn="0" w:firstRowLastColumn="0" w:lastRowFirstColumn="0" w:lastRowLastColumn="0"/>
-              <w:rPr>
-                <w:color w:val="C00000"/>
-              </w:rPr>
-            </w:pPr>
-            <w:proofErr w:type="spellStart"/>
-            <w:r>
-              <w:rPr>
-                <w:color w:val="C00000"/>
-              </w:rPr>
-              <w:t>Number</w:t>
-            </w:r>
-            <w:proofErr w:type="spellEnd"/>
-          </w:p>
-        </w:tc>
-        <w:tc>
-          <w:tcPr>
-            <w:tcW w:w="1535" w:type="dxa"/>
-          </w:tcPr>
-          <w:p>
-            <w:pPr>
-              <w:jc w:val="both"/>
-              <w:cnfStyle w:val="000000100000" w:firstRow="0" w:lastRow="0" w:firstColumn="0" w:lastColumn="0" w:oddVBand="0" w:evenVBand="0" w:oddHBand="1" w:evenHBand="0" w:firstRowFirstColumn="0" w:firstRowLastColumn="0" w:lastRowFirstColumn="0" w:lastRowLastColumn="0"/>
-              <w:rPr>
-                <w:color w:val="C00000"/>
-              </w:rPr>
-            </w:pPr>
-            <w:r>
-              <w:rPr>
-                <w:color w:val="0000FF"/>
-              </w:rPr>
-              <w:t>N</w:t>
-            </w:r>
-          </w:p>
-        </w:tc>
-        <w:tc>
-          <w:tcPr>
-            <w:tcW w:w="1535" w:type="dxa"/>
-          </w:tcPr>
-          <w:p>
-            <w:pPr>
-              <w:jc w:val="both"/>
-              <w:cnfStyle w:val="000000100000" w:firstRow="0" w:lastRow="0" w:firstColumn="0" w:lastColumn="0" w:oddVBand="0" w:evenVBand="0" w:oddHBand="1" w:evenHBand="0" w:firstRowFirstColumn="0" w:firstRowLastColumn="0" w:lastRowFirstColumn="0" w:lastRowLastColumn="0"/>
-              <w:rPr>
-                <w:color w:val="C00000"/>
-              </w:rPr>
-            </w:pPr>
-            <w:r>
-              <w:rPr>
-                <w:color w:val="C00000"/>
-              </w:rPr>
-              <w:t>3</w:t>
-            </w:r>
-          </w:p>
-        </w:tc>
-        <w:tc>
-          <w:tcPr>
-            <w:tcW w:w="1536" w:type="dxa"/>
-          </w:tcPr>
-          <w:p>
-            <w:pPr>
-              <w:jc w:val="both"/>
-              <w:cnfStyle w:val="000000100000" w:firstRow="0" w:lastRow="0" w:firstColumn="0" w:lastColumn="0" w:oddVBand="0" w:evenVBand="0" w:oddHBand="1" w:evenHBand="0" w:firstRowFirstColumn="0" w:firstRowLastColumn="0" w:lastRowFirstColumn="0" w:lastRowLastColumn="0"/>
-              <w:rPr>
-                <w:color w:val="C00000"/>
-              </w:rPr>
-            </w:pPr>
-            <w:proofErr w:type="spellStart"/>
-            <w:r>
-              <w:rPr>
-                <w:color w:val="C00000"/>
-              </w:rPr>
-              <w:t>Mandatory</w:t>
-            </w:r>
-            <w:proofErr w:type="spellEnd"/>
-          </w:p>
-        </w:tc>
-        <w:tc>
-          <w:tcPr>
-            <w:tcW w:w="1536" w:type="dxa"/>
-          </w:tcPr>
-          <w:p>
-            <w:pPr>
-              <w:jc w:val="both"/>
-              <w:cnfStyle w:val="000000100000" w:firstRow="0" w:lastRow="0" w:firstColumn="0" w:lastColumn="0" w:oddVBand="0" w:evenVBand="0" w:oddHBand="1" w:evenHBand="0" w:firstRowFirstColumn="0" w:firstRowLastColumn="0" w:lastRowFirstColumn="0" w:lastRowLastColumn="0"/>
-              <w:rPr>
-                <w:color w:val="C00000"/>
-              </w:rPr>
-            </w:pPr>
-          </w:p>
-        </w:tc>
-      </w:tr>
-      <w:tr>
-        <w:tc>
-          <w:tcPr>
-            <w:cnfStyle w:val="001000000000" w:firstRow="0" w:lastRow="0" w:firstColumn="1" w:lastColumn="0" w:oddVBand="0" w:evenVBand="0" w:oddHBand="0" w:evenHBand="0" w:firstRowFirstColumn="0" w:firstRowLastColumn="0" w:lastRowFirstColumn="0" w:lastRowLastColumn="0"/>
-            <w:tcW w:w="1535" w:type="dxa"/>
-          </w:tcPr>
-          <w:p>
-            <w:pPr>
-              <w:jc w:val="both"/>
-              <w:rPr>
-                <w:color w:val="C00000"/>
-              </w:rPr>
-            </w:pPr>
-            <w:proofErr w:type="spellStart"/>
-            <w:r>
-              <w:rPr>
-                <w:color w:val="C00000"/>
-              </w:rPr>
-              <w:t>Title</w:t>
-            </w:r>
-            <w:proofErr w:type="spellEnd"/>
-          </w:p>
-        </w:tc>
-        <w:tc>
-          <w:tcPr>
-            <w:tcW w:w="1535" w:type="dxa"/>
-          </w:tcPr>
-          <w:p>
-            <w:pPr>
-              <w:jc w:val="both"/>
-              <w:cnfStyle w:val="000000000000" w:firstRow="0" w:lastRow="0" w:firstColumn="0" w:lastColumn="0" w:oddVBand="0" w:evenVBand="0" w:oddHBand="0" w:evenHBand="0" w:firstRowFirstColumn="0" w:firstRowLastColumn="0" w:lastRowFirstColumn="0" w:lastRowLastColumn="0"/>
-              <w:rPr>
-                <w:color w:val="C00000"/>
-              </w:rPr>
-            </w:pPr>
-            <w:proofErr w:type="spellStart"/>
-            <w:r>
-              <w:rPr>
-                <w:color w:val="C00000"/>
-              </w:rPr>
-              <w:t>Title</w:t>
-            </w:r>
-            <w:proofErr w:type="spellEnd"/>
-          </w:p>
-        </w:tc>
-        <w:tc>
-          <w:tcPr>
-            <w:tcW w:w="1535" w:type="dxa"/>
-          </w:tcPr>
-          <w:p>
-            <w:pPr>
-              <w:jc w:val="both"/>
-              <w:cnfStyle w:val="000000000000" w:firstRow="0" w:lastRow="0" w:firstColumn="0" w:lastColumn="0" w:oddVBand="0" w:evenVBand="0" w:oddHBand="0" w:evenHBand="0" w:firstRowFirstColumn="0" w:firstRowLastColumn="0" w:lastRowFirstColumn="0" w:lastRowLastColumn="0"/>
-              <w:rPr>
-                <w:color w:val="C00000"/>
-              </w:rPr>
-            </w:pPr>
-            <w:r>
-              <w:rPr>
-                <w:color w:val="0000FF"/>
-              </w:rPr>
-              <w:t>A</w:t>
-            </w:r>
-          </w:p>
-        </w:tc>
-        <w:tc>
-          <w:tcPr>
-            <w:tcW w:w="1535" w:type="dxa"/>
-          </w:tcPr>
-          <w:p>
-            <w:pPr>
-              <w:jc w:val="both"/>
-              <w:cnfStyle w:val="000000000000" w:firstRow="0" w:lastRow="0" w:firstColumn="0" w:lastColumn="0" w:oddVBand="0" w:evenVBand="0" w:oddHBand="0" w:evenHBand="0" w:firstRowFirstColumn="0" w:firstRowLastColumn="0" w:lastRowFirstColumn="0" w:lastRowLastColumn="0"/>
-              <w:rPr>
-                <w:color w:val="C00000"/>
-              </w:rPr>
-            </w:pPr>
-            <w:r>
-              <w:rPr>
-                <w:color w:val="C00000"/>
-              </w:rPr>
-              <w:t>30</w:t>
-            </w:r>
-          </w:p>
-        </w:tc>
-        <w:tc>
-          <w:tcPr>
-            <w:tcW w:w="1536" w:type="dxa"/>
-          </w:tcPr>
-          <w:p>
-            <w:pPr>
-              <w:jc w:val="both"/>
-              <w:cnfStyle w:val="000000000000" w:firstRow="0" w:lastRow="0" w:firstColumn="0" w:lastColumn="0" w:oddVBand="0" w:evenVBand="0" w:oddHBand="0" w:evenHBand="0" w:firstRowFirstColumn="0" w:firstRowLastColumn="0" w:lastRowFirstColumn="0" w:lastRowLastColumn="0"/>
-              <w:rPr>
-                <w:color w:val="C00000"/>
-              </w:rPr>
-            </w:pPr>
-            <w:proofErr w:type="spellStart"/>
-            <w:r>
-              <w:rPr>
-                <w:color w:val="C00000"/>
-              </w:rPr>
-              <w:t>Mandatory</w:t>
-            </w:r>
-            <w:proofErr w:type="spellEnd"/>
-          </w:p>
-        </w:tc>
-        <w:tc>
-          <w:tcPr>
-            <w:tcW w:w="1536" w:type="dxa"/>
+            <w:tcW w:w="1499" w:type="dxa"/>
           </w:tcPr>
           <w:p>
             <w:pPr>
@@ -8035,6 +7675,8 @@
       <w:pPr>
         <w:jc w:val="both"/>
       </w:pPr>
+      <w:bookmarkStart w:id="0" w:name="_GoBack"/>
+      <w:bookmarkEnd w:id="0"/>
       <w:r>
         <w:t xml:space="preserve">         </w:t>
       </w:r>
@@ -8042,32 +7684,413 @@
     <w:p>
       <w:pPr>
         <w:jc w:val="both"/>
+        <w:rPr>
+          <w:u w:val="single"/>
+        </w:rPr>
+      </w:pPr>
+      <w:r>
+        <w:rPr>
+          <w:u w:val="single"/>
+        </w:rPr>
+        <w:t>DEPENDANCES FONCTIONNELLES</w:t>
+      </w:r>
+    </w:p>
+    <w:p>
+      <w:pPr>
+        <w:jc w:val="both"/>
+        <w:rPr>
+          <w:color w:val="0000FF"/>
+          <w:lang w:val="en-US"/>
+        </w:rPr>
+      </w:pPr>
+      <w:proofErr w:type="spellStart"/>
+      <w:r>
+        <w:rPr>
+          <w:color w:val="0000FF"/>
+          <w:lang w:val="en-US"/>
+        </w:rPr>
+        <w:t>Id_loan</w:t>
+      </w:r>
+      <w:proofErr w:type="spellEnd"/>
+      <w:r>
+        <w:rPr>
+          <w:color w:val="0000FF"/>
+        </w:rPr>
+        <w:sym w:font="Wingdings" w:char="F0E0"/>
+      </w:r>
+      <w:r>
+        <w:rPr>
+          <w:color w:val="0000FF"/>
+          <w:lang w:val="en-US"/>
+        </w:rPr>
+        <w:t xml:space="preserve"> </w:t>
+      </w:r>
+      <w:proofErr w:type="spellStart"/>
+      <w:r>
+        <w:rPr>
+          <w:color w:val="0000FF"/>
+          <w:lang w:val="en-US"/>
+        </w:rPr>
+        <w:t>Date</w:t>
+      </w:r>
+      <w:proofErr w:type="gramStart"/>
+      <w:r>
+        <w:rPr>
+          <w:color w:val="0000FF"/>
+          <w:lang w:val="en-US"/>
+        </w:rPr>
+        <w:t>,</w:t>
+      </w:r>
+      <w:r>
+        <w:rPr>
+          <w:color w:val="0000FF"/>
+          <w:lang w:val="en-US"/>
+        </w:rPr>
+        <w:t>Nbrs</w:t>
+      </w:r>
+      <w:proofErr w:type="gramEnd"/>
+      <w:r>
+        <w:rPr>
+          <w:color w:val="0000FF"/>
+          <w:lang w:val="en-US"/>
+        </w:rPr>
+        <w:t>_library</w:t>
+      </w:r>
+      <w:proofErr w:type="spellEnd"/>
+      <w:r>
+        <w:rPr>
+          <w:color w:val="0000FF"/>
+          <w:lang w:val="en-US"/>
+        </w:rPr>
+        <w:t>,</w:t>
+      </w:r>
+      <w:r>
+        <w:rPr>
+          <w:color w:val="0000FF"/>
+          <w:lang w:val="en-US"/>
+        </w:rPr>
+        <w:t xml:space="preserve"> </w:t>
+      </w:r>
+      <w:proofErr w:type="spellStart"/>
+      <w:r>
+        <w:rPr>
+          <w:color w:val="0000FF"/>
+          <w:lang w:val="en-US"/>
+        </w:rPr>
+        <w:t>Nbrs_boks_loan</w:t>
+      </w:r>
+      <w:proofErr w:type="spellEnd"/>
+      <w:r>
+        <w:rPr>
+          <w:color w:val="0000FF"/>
+          <w:lang w:val="en-US"/>
+        </w:rPr>
+        <w:t>,</w:t>
+      </w:r>
+      <w:r>
+        <w:rPr>
+          <w:color w:val="0000FF"/>
+          <w:lang w:val="en-US"/>
+        </w:rPr>
+        <w:t xml:space="preserve"> Title</w:t>
+      </w:r>
+    </w:p>
+    <w:p>
+      <w:pPr>
+        <w:jc w:val="both"/>
+        <w:rPr>
+          <w:color w:val="00B0F0"/>
+          <w:lang w:val="en-US"/>
+        </w:rPr>
+      </w:pPr>
+      <w:proofErr w:type="spellStart"/>
+      <w:r>
+        <w:rPr>
+          <w:color w:val="00B0F0"/>
+          <w:lang w:val="en-US"/>
+        </w:rPr>
+        <w:t>Id_client</w:t>
+      </w:r>
+      <w:proofErr w:type="spellEnd"/>
+      <w:r>
+        <w:rPr>
+          <w:lang w:val="en-US"/>
+        </w:rPr>
+        <w:t xml:space="preserve"> </w:t>
+      </w:r>
+      <w:r>
+        <w:sym w:font="Wingdings" w:char="F0E0"/>
+      </w:r>
+      <w:r>
+        <w:rPr>
+          <w:color w:val="00B0F0"/>
+          <w:lang w:val="en-US"/>
+        </w:rPr>
+        <w:t xml:space="preserve"> </w:t>
+      </w:r>
+      <w:proofErr w:type="spellStart"/>
+      <w:r>
+        <w:rPr>
+          <w:color w:val="00B0F0"/>
+          <w:lang w:val="en-US"/>
+        </w:rPr>
+        <w:t>Fisrt_nm</w:t>
+      </w:r>
+      <w:proofErr w:type="spellEnd"/>
+      <w:r>
+        <w:rPr>
+          <w:color w:val="00B0F0"/>
+          <w:lang w:val="en-US"/>
+        </w:rPr>
+        <w:t xml:space="preserve">, </w:t>
+      </w:r>
+      <w:proofErr w:type="spellStart"/>
+      <w:r>
+        <w:rPr>
+          <w:color w:val="00B0F0"/>
+          <w:lang w:val="en-US"/>
+        </w:rPr>
+        <w:t>Last_nm</w:t>
+      </w:r>
+      <w:proofErr w:type="spellEnd"/>
+      <w:r>
+        <w:rPr>
+          <w:color w:val="00B0F0"/>
+          <w:lang w:val="en-US"/>
+        </w:rPr>
+        <w:t>,</w:t>
+      </w:r>
+      <w:r>
+        <w:rPr>
+          <w:color w:val="00B0F0"/>
+          <w:lang w:val="en-US"/>
+        </w:rPr>
+        <w:t xml:space="preserve"> </w:t>
+      </w:r>
+      <w:proofErr w:type="spellStart"/>
+      <w:r>
+        <w:rPr>
+          <w:color w:val="00B0F0"/>
+          <w:lang w:val="en-US"/>
+        </w:rPr>
+        <w:t>Deposity</w:t>
+      </w:r>
+      <w:proofErr w:type="spellEnd"/>
+    </w:p>
+    <w:p>
+      <w:pPr>
+        <w:jc w:val="both"/>
+        <w:rPr>
+          <w:lang w:val="en-US"/>
+        </w:rPr>
+      </w:pPr>
+      <w:proofErr w:type="spellStart"/>
+      <w:r>
+        <w:rPr>
+          <w:lang w:val="en-US"/>
+        </w:rPr>
+        <w:t>Id_books</w:t>
+      </w:r>
+      <w:proofErr w:type="spellEnd"/>
+      <w:r>
+        <w:rPr>
+          <w:color w:val="00B0F0"/>
+          <w:lang w:val="en-US"/>
+        </w:rPr>
+        <w:t xml:space="preserve"> </w:t>
+      </w:r>
+      <w:r>
+        <w:rPr>
+          <w:color w:val="00B0F0"/>
+        </w:rPr>
+        <w:sym w:font="Wingdings" w:char="F0E0"/>
+      </w:r>
+      <w:r>
+        <w:rPr>
+          <w:lang w:val="en-US"/>
+        </w:rPr>
+        <w:t xml:space="preserve"> Numbers, Editor, Author</w:t>
+      </w:r>
+    </w:p>
+    <w:p>
+      <w:pPr>
+        <w:jc w:val="both"/>
+        <w:rPr>
+          <w:color w:val="C00000"/>
+          <w:lang w:val="en-US"/>
+        </w:rPr>
+      </w:pPr>
+      <w:proofErr w:type="spellStart"/>
+      <w:r>
+        <w:rPr>
+          <w:color w:val="C00000"/>
+          <w:lang w:val="en-US"/>
+        </w:rPr>
+        <w:t>Id_list</w:t>
+      </w:r>
+      <w:proofErr w:type="spellEnd"/>
+      <w:r>
+        <w:rPr>
+          <w:color w:val="C00000"/>
+        </w:rPr>
+        <w:sym w:font="Wingdings" w:char="F0E0"/>
+      </w:r>
+      <w:r>
+        <w:rPr>
+          <w:color w:val="C00000"/>
+          <w:lang w:val="en-US"/>
+        </w:rPr>
+        <w:t xml:space="preserve"> </w:t>
+      </w:r>
+      <w:proofErr w:type="spellStart"/>
+      <w:r>
+        <w:rPr>
+          <w:color w:val="C00000"/>
+          <w:lang w:val="en-US"/>
+        </w:rPr>
+        <w:t>Nm_client</w:t>
+      </w:r>
+      <w:proofErr w:type="spellEnd"/>
+      <w:r>
+        <w:rPr>
+          <w:color w:val="C00000"/>
+          <w:lang w:val="en-US"/>
+        </w:rPr>
+        <w:t xml:space="preserve">, </w:t>
+      </w:r>
+      <w:proofErr w:type="spellStart"/>
+      <w:r>
+        <w:rPr>
+          <w:color w:val="C00000"/>
+          <w:lang w:val="en-US"/>
+        </w:rPr>
+        <w:t>Ad_client</w:t>
+      </w:r>
+      <w:proofErr w:type="spellEnd"/>
+      <w:r>
+        <w:rPr>
+          <w:color w:val="C00000"/>
+          <w:lang w:val="en-US"/>
+        </w:rPr>
+        <w:t>,</w:t>
+      </w:r>
+      <w:r>
+        <w:rPr>
+          <w:color w:val="C00000"/>
+          <w:lang w:val="en-US"/>
+        </w:rPr>
+        <w:t xml:space="preserve"> </w:t>
+      </w:r>
+      <w:proofErr w:type="spellStart"/>
+      <w:r>
+        <w:rPr>
+          <w:color w:val="C00000"/>
+          <w:lang w:val="en-US"/>
+        </w:rPr>
+        <w:t>Loan_dat</w:t>
+      </w:r>
+      <w:proofErr w:type="spellEnd"/>
+      <w:r>
+        <w:rPr>
+          <w:color w:val="C00000"/>
+          <w:lang w:val="en-US"/>
+        </w:rPr>
+        <w:t>,</w:t>
+      </w:r>
+      <w:r>
+        <w:rPr>
+          <w:color w:val="C00000"/>
+          <w:lang w:val="en-US"/>
+        </w:rPr>
+        <w:t xml:space="preserve"> Number</w:t>
+      </w:r>
+      <w:r>
+        <w:rPr>
+          <w:color w:val="C00000"/>
+          <w:lang w:val="en-US"/>
+        </w:rPr>
+        <w:t>,</w:t>
+      </w:r>
+      <w:r>
+        <w:rPr>
+          <w:color w:val="C00000"/>
+          <w:lang w:val="en-US"/>
+        </w:rPr>
+        <w:t xml:space="preserve"> Title</w:t>
+      </w:r>
+    </w:p>
+    <w:p>
+      <w:pPr>
+        <w:jc w:val="both"/>
+        <w:rPr>
+          <w:color w:val="C00000"/>
+          <w:u w:val="single"/>
+          <w:lang w:val="en-US"/>
+        </w:rPr>
       </w:pPr>
     </w:p>
     <w:p>
       <w:pPr>
         <w:jc w:val="both"/>
+        <w:rPr>
+          <w:color w:val="C00000"/>
+          <w:u w:val="single"/>
+          <w:lang w:val="en-US"/>
+        </w:rPr>
       </w:pPr>
     </w:p>
     <w:p>
       <w:pPr>
         <w:jc w:val="both"/>
+        <w:rPr>
+          <w:color w:val="C00000"/>
+        </w:rPr>
       </w:pPr>
+      <w:proofErr w:type="spellStart"/>
+      <w:r>
+        <w:rPr>
+          <w:color w:val="C00000"/>
+          <w:u w:val="single"/>
+        </w:rPr>
+        <w:t>Régles</w:t>
+      </w:r>
+      <w:proofErr w:type="spellEnd"/>
+      <w:r>
+        <w:rPr>
+          <w:color w:val="C00000"/>
+          <w:u w:val="single"/>
+        </w:rPr>
+        <w:t xml:space="preserve"> des gestions</w:t>
+      </w:r>
     </w:p>
     <w:p>
       <w:pPr>
         <w:jc w:val="both"/>
+        <w:rPr>
+          <w:color w:val="C00000"/>
+        </w:rPr>
       </w:pPr>
+      <w:r>
+        <w:rPr>
+          <w:color w:val="C00000"/>
+        </w:rPr>
+        <w:lastRenderedPageBreak/>
+        <w:t>Un livre est écrit par un ou plusieurs auteurs</w:t>
+      </w:r>
     </w:p>
     <w:p>
       <w:pPr>
         <w:jc w:val="both"/>
+        <w:rPr>
+          <w:color w:val="C00000"/>
+        </w:rPr>
       </w:pPr>
-    </w:p>
-    <w:p>
-      <w:pPr>
-        <w:jc w:val="both"/>
-      </w:pPr>
+      <w:r>
+        <w:rPr>
+          <w:color w:val="C00000"/>
+        </w:rPr>
+        <w:t>Un auteur peut écrire un ou plusieurs livres</w:t>
+      </w:r>
     </w:p>
     <w:p>
       <w:pPr>
@@ -8100,7 +8123,6 @@
               <w:rPr>
                 <w:noProof/>
               </w:rPr>
-              <w:lastRenderedPageBreak/>
               <mc:AlternateContent>
                 <mc:Choice Requires="wps">
                   <w:drawing>
@@ -11273,7 +11295,6 @@
               <w:rPr>
                 <w:noProof/>
               </w:rPr>
-              <w:lastRenderedPageBreak/>
               <mc:AlternateContent>
                 <mc:Choice Requires="wps">
                   <w:drawing>
@@ -11459,7 +11480,6 @@
                 <mc:Fallback>
                   <w:pict>
                     <v:shape id="Zone de texte 3" o:spid="_x0000_s1027" type="#_x0000_t202" style="position:absolute;left:0;text-align:left;margin-left:3pt;margin-top:14.25pt;width:409.8pt;height:58.7pt;z-index:251663360;visibility:visible;mso-wrap-style:none;mso-wrap-distance-left:9pt;mso-wrap-distance-top:0;mso-wrap-distance-right:9pt;mso-wrap-distance-bottom:0;mso-position-horizontal:absolute;mso-position-horizontal-relative:text;mso-position-vertical:absolute;mso-position-vertical-relative:text;v-text-anchor:top" o:gfxdata="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" filled="f" stroked="f">
-                      <v:fill o:detectmouseclick="t"/>
                       <v:textbox style="mso-fit-shape-to-text:t">
                         <w:txbxContent>
                           <w:p>
@@ -11703,7 +11723,6 @@
                 <mc:Fallback>
                   <w:pict>
                     <v:shape id="Zone de texte 2" o:spid="_x0000_s1028" type="#_x0000_t202" style="position:absolute;left:0;text-align:left;margin-left:-5.25pt;margin-top:-.1pt;width:460.1pt;height:2in;z-index:251661312;visibility:visible;mso-wrap-style:square;mso-width-percent:0;mso-wrap-distance-left:9pt;mso-wrap-distance-top:0;mso-wrap-distance-right:9pt;mso-wrap-distance-bottom:0;mso-position-horizontal:absolute;mso-position-horizontal-relative:text;mso-position-vertical:absolute;mso-position-vertical-relative:text;mso-width-percent:0;mso-width-relative:margin;v-text-anchor:top" o:gfxdata="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" filled="f" stroked="f">
-                      <v:fill o:detectmouseclick="t"/>
                       <v:textbox style="mso-fit-shape-to-text:t">
                         <w:txbxContent>
                           <w:p>
@@ -13653,7 +13672,6 @@
               <w:rPr>
                 <w:noProof/>
               </w:rPr>
-              <w:lastRenderedPageBreak/>
               <mc:AlternateContent>
                 <mc:Choice Requires="wps">
                   <w:drawing>
@@ -13865,7 +13883,6 @@
                 <mc:Fallback>
                   <w:pict>
                     <v:shape id="Zone de texte 4" o:spid="_x0000_s1029" type="#_x0000_t202" style="position:absolute;left:0;text-align:left;margin-left:0;margin-top:-.15pt;width:2in;height:53.25pt;z-index:251665408;visibility:visible;mso-wrap-style:none;mso-height-percent:0;mso-wrap-distance-left:9pt;mso-wrap-distance-top:0;mso-wrap-distance-right:9pt;mso-wrap-distance-bottom:0;mso-position-horizontal:absolute;mso-position-horizontal-relative:text;mso-position-vertical:absolute;mso-position-vertical-relative:text;mso-height-percent:0;mso-height-relative:margin;v-text-anchor:top" o:gfxdata="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" filled="f" stroked="f">
-                      <v:fill o:detectmouseclick="t"/>
                       <v:textbox>
                         <w:txbxContent>
                           <w:p>
@@ -16776,6 +16793,7 @@
             </w:pPr>
             <w:proofErr w:type="spellStart"/>
             <w:r>
+              <w:lastRenderedPageBreak/>
               <w:t>Movie_title</w:t>
             </w:r>
             <w:proofErr w:type="spellEnd"/>
@@ -17101,6 +17119,21 @@
         <w:rPr>
           <w:color w:val="FFC000"/>
         </w:rPr>
+      </w:pPr>
+    </w:p>
+    <w:p>
+      <w:pPr>
+        <w:jc w:val="both"/>
+      </w:pPr>
+    </w:p>
+    <w:p>
+      <w:pPr>
+        <w:jc w:val="both"/>
+      </w:pPr>
+    </w:p>
+    <w:p>
+      <w:pPr>
+        <w:jc w:val="both"/>
       </w:pPr>
     </w:p>
     <w:p>
@@ -24026,7 +24059,7 @@
 </file>
 
 <file path=customXml/itemProps1.xml><?xml version="1.0" encoding="utf-8"?>
-<ds:datastoreItem xmlns:ds="http://schemas.openxmlformats.org/officeDocument/2006/customXml" ds:itemID="{43E41A83-F53C-4D6B-BFB0-FB42C61A2F56}">
+<ds:datastoreItem xmlns:ds="http://schemas.openxmlformats.org/officeDocument/2006/customXml" ds:itemID="{318E9C9F-4BA7-4B7C-BB1E-4B495C8F44B1}">
   <ds:schemaRefs>
     <ds:schemaRef ds:uri="http://schemas.openxmlformats.org/officeDocument/2006/bibliography"/>
   </ds:schemaRefs>
